--- a/red-neuronal-d/Documentacion_Red_Neuronal_Abandono.docx
+++ b/red-neuronal-d/Documentacion_Red_Neuronal_Abandono.docx
@@ -5,6 +5,7 @@
     <w:p>
       <w:pPr>
         <w:pStyle w:val="Ttulo"/>
+        <w:jc w:val="center"/>
         <w:rPr>
           <w:rFonts w:ascii="Times New Roman" w:hAnsi="Times New Roman" w:cs="Times New Roman"/>
           <w:color w:val="auto"/>
@@ -17,8 +18,15 @@
           <w:color w:val="auto"/>
           <w:lang w:val="es-MX"/>
         </w:rPr>
-        <w:t>Documentación del Proyecto: Red Neuronal para Predicción de Abandono Estudiantil</w:t>
-      </w:r>
+        <w:t>Red Neuronal para Predicción de Abandono Estudiantil</w:t>
+      </w:r>
+    </w:p>
+    <w:p>
+      <w:pPr>
+        <w:rPr>
+          <w:lang w:val="es-MX"/>
+        </w:rPr>
+      </w:pPr>
     </w:p>
     <w:p>
       <w:pPr>
@@ -50,7 +58,14 @@
           <w:rFonts w:ascii="Times New Roman" w:hAnsi="Times New Roman" w:cs="Times New Roman"/>
           <w:lang w:val="es-MX"/>
         </w:rPr>
-        <w:t>Diseñar, entrenar y probar una red neuronal artificial (RNA) que prediga si un estudiante universitario continuará, abandonará o se graduará, con base en datos reales o simulados.</w:t>
+        <w:t>Diseñar, entrenar y probar una red neuronal artificial (RNA) que prediga si un estudiante universitario continuará, abandonará o se graduará, con base en datos reales</w:t>
+      </w:r>
+      <w:r>
+        <w:rPr>
+          <w:rFonts w:ascii="Times New Roman" w:hAnsi="Times New Roman" w:cs="Times New Roman"/>
+          <w:lang w:val="es-MX"/>
+        </w:rPr>
+        <w:t>.</w:t>
       </w:r>
     </w:p>
     <w:p>
@@ -405,24 +420,49 @@
     <w:p>
       <w:pPr>
         <w:rPr>
-          <w:rFonts w:ascii="Times New Roman" w:hAnsi="Times New Roman" w:cs="Times New Roman"/>
-          <w:lang w:val="es-MX"/>
-        </w:rPr>
-      </w:pPr>
-      <w:r>
-        <w:rPr>
-          <w:rFonts w:ascii="Times New Roman" w:hAnsi="Times New Roman" w:cs="Times New Roman"/>
           <w:b/>
           <w:bCs/>
-          <w:lang w:val="es-MX"/>
-        </w:rPr>
-        <w:t>DATASET:</w:t>
-      </w:r>
-      <w:r>
-        <w:rPr>
+          <w:lang w:val="en-GB"/>
+        </w:rPr>
+      </w:pPr>
+      <w:r>
+        <w:rPr>
+          <w:rFonts w:ascii="Times New Roman" w:hAnsi="Times New Roman" w:cs="Times New Roman"/>
           <w:b/>
           <w:bCs/>
-          <w:lang w:val="es-MX"/>
+          <w:lang w:val="en-GB"/>
+        </w:rPr>
+        <w:t>DATASET:</w:t>
+      </w:r>
+      <w:r>
+        <w:rPr>
+          <w:b/>
+          <w:bCs/>
+          <w:lang w:val="en-GB"/>
+        </w:rPr>
+        <w:t xml:space="preserve"> </w:t>
+      </w:r>
+    </w:p>
+    <w:p>
+      <w:pPr>
+        <w:rPr>
+          <w:rFonts w:ascii="Times New Roman" w:hAnsi="Times New Roman" w:cs="Times New Roman"/>
+          <w:lang w:val="en-GB"/>
+        </w:rPr>
+      </w:pPr>
+      <w:r>
+        <w:rPr>
+          <w:b/>
+          <w:bCs/>
+          <w:lang w:val="en-GB"/>
+        </w:rPr>
+        <w:t>URL:</w:t>
+      </w:r>
+      <w:r>
+        <w:rPr>
+          <w:b/>
+          <w:bCs/>
+          <w:lang w:val="en-GB"/>
         </w:rPr>
         <w:t xml:space="preserve"> </w:t>
       </w:r>
@@ -431,32 +471,2102 @@
           <w:rPr>
             <w:rStyle w:val="Hipervnculo"/>
             <w:rFonts w:ascii="Times New Roman" w:hAnsi="Times New Roman" w:cs="Times New Roman"/>
-            <w:lang w:val="es-MX"/>
+            <w:lang w:val="en-GB"/>
           </w:rPr>
-          <w:t>https://archive.ics.uci.edu/dataset/697</w:t>
+          <w:t>https://archive.ics.uci.edu/dataset/697/pre</w:t>
         </w:r>
         <w:r>
           <w:rPr>
             <w:rStyle w:val="Hipervnculo"/>
             <w:rFonts w:ascii="Times New Roman" w:hAnsi="Times New Roman" w:cs="Times New Roman"/>
-            <w:lang w:val="es-MX"/>
+            <w:lang w:val="en-GB"/>
           </w:rPr>
-          <w:t>/</w:t>
+          <w:t>d</w:t>
         </w:r>
         <w:r>
           <w:rPr>
             <w:rStyle w:val="Hipervnculo"/>
             <w:rFonts w:ascii="Times New Roman" w:hAnsi="Times New Roman" w:cs="Times New Roman"/>
-            <w:lang w:val="es-MX"/>
+            <w:lang w:val="en-GB"/>
           </w:rPr>
-          <w:t>predict%2Bstudents%2Bdropout%2Band%2Bacademic%2Bsuccess?utm_source=chatgpt.com</w:t>
+          <w:t>ict%2Bstudents%2Bdropout%2Band%2Bacademic%2Bsuccess?utm_source=chatgpt.com</w:t>
         </w:r>
       </w:hyperlink>
     </w:p>
     <w:p>
       <w:pPr>
-        <w:rPr>
-          <w:rFonts w:ascii="Times New Roman" w:hAnsi="Times New Roman" w:cs="Times New Roman"/>
+        <w:pStyle w:val="Ttulo2"/>
+        <w:rPr>
+          <w:rFonts w:ascii="Times New Roman" w:eastAsiaTheme="minorEastAsia" w:hAnsi="Times New Roman" w:cs="Times New Roman"/>
+          <w:color w:val="auto"/>
+          <w:sz w:val="22"/>
+          <w:szCs w:val="22"/>
+          <w:lang w:val="es-MX"/>
+        </w:rPr>
+      </w:pPr>
+      <w:r>
+        <w:rPr>
+          <w:rFonts w:ascii="Times New Roman" w:eastAsiaTheme="minorEastAsia" w:hAnsi="Times New Roman" w:cs="Times New Roman"/>
+          <w:color w:val="auto"/>
+          <w:sz w:val="22"/>
+          <w:szCs w:val="22"/>
+          <w:lang w:val="es-MX"/>
+        </w:rPr>
+        <w:lastRenderedPageBreak/>
+        <w:t>Fuente del Conjunto de Datos</w:t>
+      </w:r>
+    </w:p>
+    <w:p>
+      <w:pPr>
+        <w:pStyle w:val="Ttulo2"/>
+        <w:rPr>
+          <w:rFonts w:ascii="Times New Roman" w:eastAsiaTheme="minorEastAsia" w:hAnsi="Times New Roman" w:cs="Times New Roman"/>
+          <w:b w:val="0"/>
+          <w:bCs w:val="0"/>
+          <w:color w:val="auto"/>
+          <w:sz w:val="22"/>
+          <w:szCs w:val="22"/>
+          <w:lang w:val="es-MX"/>
+        </w:rPr>
+      </w:pPr>
+      <w:r>
+        <w:rPr>
+          <w:rFonts w:ascii="Times New Roman" w:eastAsiaTheme="minorEastAsia" w:hAnsi="Times New Roman" w:cs="Times New Roman"/>
+          <w:b w:val="0"/>
+          <w:bCs w:val="0"/>
+          <w:color w:val="auto"/>
+          <w:sz w:val="22"/>
+          <w:szCs w:val="22"/>
+          <w:lang w:val="es-MX"/>
+        </w:rPr>
+        <w:t xml:space="preserve">El conjunto de datos utilizado fue obtenido de la plataforma pública </w:t>
+      </w:r>
+      <w:proofErr w:type="spellStart"/>
+      <w:r>
+        <w:rPr>
+          <w:rFonts w:ascii="Times New Roman" w:eastAsiaTheme="minorEastAsia" w:hAnsi="Times New Roman" w:cs="Times New Roman"/>
+          <w:b w:val="0"/>
+          <w:bCs w:val="0"/>
+          <w:color w:val="auto"/>
+          <w:sz w:val="22"/>
+          <w:szCs w:val="22"/>
+          <w:lang w:val="es-MX"/>
+        </w:rPr>
+        <w:t>Kaggle</w:t>
+      </w:r>
+      <w:proofErr w:type="spellEnd"/>
+      <w:r>
+        <w:rPr>
+          <w:rFonts w:ascii="Times New Roman" w:eastAsiaTheme="minorEastAsia" w:hAnsi="Times New Roman" w:cs="Times New Roman"/>
+          <w:b w:val="0"/>
+          <w:bCs w:val="0"/>
+          <w:color w:val="auto"/>
+          <w:sz w:val="22"/>
+          <w:szCs w:val="22"/>
+          <w:lang w:val="es-MX"/>
+        </w:rPr>
+        <w:t xml:space="preserve"> y forma parte de un proyecto que busca aplicar modelos de aprendizaje automático para predecir el abandono estudiantil en la educación superior.</w:t>
+      </w:r>
+    </w:p>
+    <w:p>
+      <w:pPr>
+        <w:pStyle w:val="Ttulo2"/>
+        <w:rPr>
+          <w:rFonts w:ascii="Times New Roman" w:eastAsiaTheme="minorEastAsia" w:hAnsi="Times New Roman" w:cs="Times New Roman"/>
+          <w:b w:val="0"/>
+          <w:bCs w:val="0"/>
+          <w:color w:val="auto"/>
+          <w:sz w:val="22"/>
+          <w:szCs w:val="22"/>
+          <w:lang w:val="es-MX"/>
+        </w:rPr>
+      </w:pPr>
+      <w:r>
+        <w:rPr>
+          <w:rFonts w:ascii="Times New Roman" w:eastAsiaTheme="minorEastAsia" w:hAnsi="Times New Roman" w:cs="Times New Roman"/>
+          <w:b w:val="0"/>
+          <w:bCs w:val="0"/>
+          <w:color w:val="auto"/>
+          <w:sz w:val="22"/>
+          <w:szCs w:val="22"/>
+          <w:lang w:val="es-MX"/>
+        </w:rPr>
+        <w:t xml:space="preserve">Este </w:t>
+      </w:r>
+      <w:proofErr w:type="spellStart"/>
+      <w:r>
+        <w:rPr>
+          <w:rFonts w:ascii="Times New Roman" w:eastAsiaTheme="minorEastAsia" w:hAnsi="Times New Roman" w:cs="Times New Roman"/>
+          <w:b w:val="0"/>
+          <w:bCs w:val="0"/>
+          <w:color w:val="auto"/>
+          <w:sz w:val="22"/>
+          <w:szCs w:val="22"/>
+          <w:lang w:val="es-MX"/>
+        </w:rPr>
+        <w:t>dataset</w:t>
+      </w:r>
+      <w:proofErr w:type="spellEnd"/>
+      <w:r>
+        <w:rPr>
+          <w:rFonts w:ascii="Times New Roman" w:eastAsiaTheme="minorEastAsia" w:hAnsi="Times New Roman" w:cs="Times New Roman"/>
+          <w:b w:val="0"/>
+          <w:bCs w:val="0"/>
+          <w:color w:val="auto"/>
+          <w:sz w:val="22"/>
+          <w:szCs w:val="22"/>
+          <w:lang w:val="es-MX"/>
+        </w:rPr>
+        <w:t xml:space="preserve"> fue recolectado y publicado por Alexandre Ribeiro, y está respaldado por el programa SATDAP - </w:t>
+      </w:r>
+      <w:proofErr w:type="spellStart"/>
+      <w:r>
+        <w:rPr>
+          <w:rFonts w:ascii="Times New Roman" w:eastAsiaTheme="minorEastAsia" w:hAnsi="Times New Roman" w:cs="Times New Roman"/>
+          <w:b w:val="0"/>
+          <w:bCs w:val="0"/>
+          <w:color w:val="auto"/>
+          <w:sz w:val="22"/>
+          <w:szCs w:val="22"/>
+          <w:lang w:val="es-MX"/>
+        </w:rPr>
+        <w:t>Capacitação</w:t>
+      </w:r>
+      <w:proofErr w:type="spellEnd"/>
+      <w:r>
+        <w:rPr>
+          <w:rFonts w:ascii="Times New Roman" w:eastAsiaTheme="minorEastAsia" w:hAnsi="Times New Roman" w:cs="Times New Roman"/>
+          <w:b w:val="0"/>
+          <w:bCs w:val="0"/>
+          <w:color w:val="auto"/>
+          <w:sz w:val="22"/>
+          <w:szCs w:val="22"/>
+          <w:lang w:val="es-MX"/>
+        </w:rPr>
+        <w:t xml:space="preserve"> da </w:t>
+      </w:r>
+      <w:proofErr w:type="spellStart"/>
+      <w:r>
+        <w:rPr>
+          <w:rFonts w:ascii="Times New Roman" w:eastAsiaTheme="minorEastAsia" w:hAnsi="Times New Roman" w:cs="Times New Roman"/>
+          <w:b w:val="0"/>
+          <w:bCs w:val="0"/>
+          <w:color w:val="auto"/>
+          <w:sz w:val="22"/>
+          <w:szCs w:val="22"/>
+          <w:lang w:val="es-MX"/>
+        </w:rPr>
+        <w:t>Administração</w:t>
+      </w:r>
+      <w:proofErr w:type="spellEnd"/>
+      <w:r>
+        <w:rPr>
+          <w:rFonts w:ascii="Times New Roman" w:eastAsiaTheme="minorEastAsia" w:hAnsi="Times New Roman" w:cs="Times New Roman"/>
+          <w:b w:val="0"/>
+          <w:bCs w:val="0"/>
+          <w:color w:val="auto"/>
+          <w:sz w:val="22"/>
+          <w:szCs w:val="22"/>
+          <w:lang w:val="es-MX"/>
+        </w:rPr>
+        <w:t xml:space="preserve"> Pública, subvención POCI-05-5762-FSE-000191 (Portugal).</w:t>
+      </w:r>
+    </w:p>
+    <w:p>
+      <w:pPr>
+        <w:rPr>
+          <w:lang w:val="es-MX"/>
+        </w:rPr>
+      </w:pPr>
+    </w:p>
+    <w:p>
+      <w:pPr>
+        <w:rPr>
+          <w:lang w:val="es-MX"/>
+        </w:rPr>
+      </w:pPr>
+      <w:r>
+        <w:rPr>
+          <w:lang w:val="es-MX"/>
+        </w:rPr>
+        <w:t xml:space="preserve">El </w:t>
+      </w:r>
+      <w:proofErr w:type="spellStart"/>
+      <w:r>
+        <w:rPr>
+          <w:lang w:val="es-MX"/>
+        </w:rPr>
+        <w:t>dataset</w:t>
+      </w:r>
+      <w:proofErr w:type="spellEnd"/>
+      <w:r>
+        <w:rPr>
+          <w:lang w:val="es-MX"/>
+        </w:rPr>
+        <w:t xml:space="preserve"> contiene un total de </w:t>
+      </w:r>
+      <w:r>
+        <w:rPr>
+          <w:rStyle w:val="Textoennegrita"/>
+          <w:lang w:val="es-MX"/>
+        </w:rPr>
+        <w:t>42 columnas (atributos)</w:t>
+      </w:r>
+      <w:r>
+        <w:rPr>
+          <w:lang w:val="es-MX"/>
+        </w:rPr>
+        <w:t>, que incluyen aspectos demográficos, socioeconómicos, académicos y de desempeño</w:t>
+      </w:r>
+      <w:r>
+        <w:rPr>
+          <w:lang w:val="es-MX"/>
+        </w:rPr>
+        <w:t xml:space="preserve"> con </w:t>
+      </w:r>
+      <w:proofErr w:type="spellStart"/>
+      <w:r>
+        <w:rPr>
+          <w:lang w:val="es-MX"/>
+        </w:rPr>
+        <w:t>mas</w:t>
+      </w:r>
+      <w:proofErr w:type="spellEnd"/>
+      <w:r>
+        <w:rPr>
+          <w:lang w:val="es-MX"/>
+        </w:rPr>
+        <w:t xml:space="preserve"> de 4424 estudiantes.</w:t>
+      </w:r>
+      <w:r>
+        <w:rPr>
+          <w:lang w:val="es-MX"/>
+        </w:rPr>
+        <w:br/>
+      </w:r>
+    </w:p>
+    <w:tbl>
+      <w:tblPr>
+        <w:tblStyle w:val="Tablaconcuadrcula"/>
+        <w:tblW w:w="0" w:type="auto"/>
+        <w:tblLook w:val="04A0" w:firstRow="1" w:lastRow="0" w:firstColumn="1" w:lastColumn="0" w:noHBand="0" w:noVBand="1"/>
+      </w:tblPr>
+      <w:tblGrid>
+        <w:gridCol w:w="2172"/>
+        <w:gridCol w:w="1745"/>
+        <w:gridCol w:w="2256"/>
+        <w:gridCol w:w="2457"/>
+      </w:tblGrid>
+      <w:tr>
+        <w:tc>
+          <w:tcPr>
+            <w:tcW w:w="0" w:type="auto"/>
+            <w:hideMark/>
+          </w:tcPr>
+          <w:p>
+            <w:pPr>
+              <w:rPr>
+                <w:rFonts w:ascii="Times New Roman" w:eastAsia="Times New Roman" w:hAnsi="Times New Roman" w:cs="Times New Roman"/>
+                <w:sz w:val="24"/>
+                <w:szCs w:val="24"/>
+                <w:lang w:val="es-MX" w:eastAsia="es-MX"/>
+              </w:rPr>
+            </w:pPr>
+            <w:r>
+              <w:rPr>
+                <w:rFonts w:ascii="Times New Roman" w:eastAsia="Times New Roman" w:hAnsi="Times New Roman" w:cs="Times New Roman"/>
+                <w:sz w:val="24"/>
+                <w:szCs w:val="24"/>
+                <w:lang w:val="es-MX" w:eastAsia="es-MX"/>
+              </w:rPr>
+              <w:t>Marital status</w:t>
+            </w:r>
+          </w:p>
+        </w:tc>
+        <w:tc>
+          <w:tcPr>
+            <w:tcW w:w="0" w:type="auto"/>
+            <w:hideMark/>
+          </w:tcPr>
+          <w:p>
+            <w:pPr>
+              <w:rPr>
+                <w:rFonts w:ascii="Times New Roman" w:eastAsia="Times New Roman" w:hAnsi="Times New Roman" w:cs="Times New Roman"/>
+                <w:sz w:val="24"/>
+                <w:szCs w:val="24"/>
+                <w:lang w:val="es-MX" w:eastAsia="es-MX"/>
+              </w:rPr>
+            </w:pPr>
+            <w:proofErr w:type="spellStart"/>
+            <w:r>
+              <w:rPr>
+                <w:rFonts w:ascii="Times New Roman" w:eastAsia="Times New Roman" w:hAnsi="Times New Roman" w:cs="Times New Roman"/>
+                <w:sz w:val="24"/>
+                <w:szCs w:val="24"/>
+                <w:lang w:val="es-MX" w:eastAsia="es-MX"/>
+              </w:rPr>
+              <w:t>Mother's</w:t>
+            </w:r>
+            <w:proofErr w:type="spellEnd"/>
+            <w:r>
+              <w:rPr>
+                <w:rFonts w:ascii="Times New Roman" w:eastAsia="Times New Roman" w:hAnsi="Times New Roman" w:cs="Times New Roman"/>
+                <w:sz w:val="24"/>
+                <w:szCs w:val="24"/>
+                <w:lang w:val="es-MX" w:eastAsia="es-MX"/>
+              </w:rPr>
+              <w:t xml:space="preserve"> </w:t>
+            </w:r>
+            <w:proofErr w:type="spellStart"/>
+            <w:r>
+              <w:rPr>
+                <w:rFonts w:ascii="Times New Roman" w:eastAsia="Times New Roman" w:hAnsi="Times New Roman" w:cs="Times New Roman"/>
+                <w:sz w:val="24"/>
+                <w:szCs w:val="24"/>
+                <w:lang w:val="es-MX" w:eastAsia="es-MX"/>
+              </w:rPr>
+              <w:t>qualification</w:t>
+            </w:r>
+            <w:proofErr w:type="spellEnd"/>
+          </w:p>
+        </w:tc>
+        <w:tc>
+          <w:tcPr>
+            <w:tcW w:w="0" w:type="auto"/>
+            <w:hideMark/>
+          </w:tcPr>
+          <w:p>
+            <w:pPr>
+              <w:rPr>
+                <w:rFonts w:ascii="Times New Roman" w:eastAsia="Times New Roman" w:hAnsi="Times New Roman" w:cs="Times New Roman"/>
+                <w:sz w:val="24"/>
+                <w:szCs w:val="24"/>
+                <w:lang w:val="en-GB" w:eastAsia="es-MX"/>
+              </w:rPr>
+            </w:pPr>
+            <w:r>
+              <w:rPr>
+                <w:rFonts w:ascii="Times New Roman" w:eastAsia="Times New Roman" w:hAnsi="Times New Roman" w:cs="Times New Roman"/>
+                <w:sz w:val="24"/>
+                <w:szCs w:val="24"/>
+                <w:lang w:val="en-GB" w:eastAsia="es-MX"/>
+              </w:rPr>
+              <w:t xml:space="preserve">Curricular </w:t>
+            </w:r>
+            <w:proofErr w:type="gramStart"/>
+            <w:r>
+              <w:rPr>
+                <w:rFonts w:ascii="Times New Roman" w:eastAsia="Times New Roman" w:hAnsi="Times New Roman" w:cs="Times New Roman"/>
+                <w:sz w:val="24"/>
+                <w:szCs w:val="24"/>
+                <w:lang w:val="en-GB" w:eastAsia="es-MX"/>
+              </w:rPr>
+              <w:t>units</w:t>
+            </w:r>
+            <w:proofErr w:type="gramEnd"/>
+            <w:r>
+              <w:rPr>
+                <w:rFonts w:ascii="Times New Roman" w:eastAsia="Times New Roman" w:hAnsi="Times New Roman" w:cs="Times New Roman"/>
+                <w:sz w:val="24"/>
+                <w:szCs w:val="24"/>
+                <w:lang w:val="en-GB" w:eastAsia="es-MX"/>
+              </w:rPr>
+              <w:t xml:space="preserve"> 1st </w:t>
+            </w:r>
+            <w:proofErr w:type="spellStart"/>
+            <w:r>
+              <w:rPr>
+                <w:rFonts w:ascii="Times New Roman" w:eastAsia="Times New Roman" w:hAnsi="Times New Roman" w:cs="Times New Roman"/>
+                <w:sz w:val="24"/>
+                <w:szCs w:val="24"/>
+                <w:lang w:val="en-GB" w:eastAsia="es-MX"/>
+              </w:rPr>
+              <w:t>sem</w:t>
+            </w:r>
+            <w:proofErr w:type="spellEnd"/>
+            <w:r>
+              <w:rPr>
+                <w:rFonts w:ascii="Times New Roman" w:eastAsia="Times New Roman" w:hAnsi="Times New Roman" w:cs="Times New Roman"/>
+                <w:sz w:val="24"/>
+                <w:szCs w:val="24"/>
+                <w:lang w:val="en-GB" w:eastAsia="es-MX"/>
+              </w:rPr>
+              <w:t xml:space="preserve"> (evaluations)</w:t>
+            </w:r>
+          </w:p>
+        </w:tc>
+        <w:tc>
+          <w:tcPr>
+            <w:tcW w:w="0" w:type="auto"/>
+            <w:hideMark/>
+          </w:tcPr>
+          <w:p>
+            <w:pPr>
+              <w:rPr>
+                <w:rFonts w:ascii="Times New Roman" w:eastAsia="Times New Roman" w:hAnsi="Times New Roman" w:cs="Times New Roman"/>
+                <w:sz w:val="24"/>
+                <w:szCs w:val="24"/>
+                <w:lang w:val="en-GB" w:eastAsia="es-MX"/>
+              </w:rPr>
+            </w:pPr>
+            <w:r>
+              <w:rPr>
+                <w:rFonts w:ascii="Times New Roman" w:eastAsia="Times New Roman" w:hAnsi="Times New Roman" w:cs="Times New Roman"/>
+                <w:sz w:val="24"/>
+                <w:szCs w:val="24"/>
+                <w:lang w:val="en-GB" w:eastAsia="es-MX"/>
+              </w:rPr>
+              <w:t xml:space="preserve">Curricular </w:t>
+            </w:r>
+            <w:proofErr w:type="gramStart"/>
+            <w:r>
+              <w:rPr>
+                <w:rFonts w:ascii="Times New Roman" w:eastAsia="Times New Roman" w:hAnsi="Times New Roman" w:cs="Times New Roman"/>
+                <w:sz w:val="24"/>
+                <w:szCs w:val="24"/>
+                <w:lang w:val="en-GB" w:eastAsia="es-MX"/>
+              </w:rPr>
+              <w:t>units</w:t>
+            </w:r>
+            <w:proofErr w:type="gramEnd"/>
+            <w:r>
+              <w:rPr>
+                <w:rFonts w:ascii="Times New Roman" w:eastAsia="Times New Roman" w:hAnsi="Times New Roman" w:cs="Times New Roman"/>
+                <w:sz w:val="24"/>
+                <w:szCs w:val="24"/>
+                <w:lang w:val="en-GB" w:eastAsia="es-MX"/>
+              </w:rPr>
+              <w:t xml:space="preserve"> 2nd </w:t>
+            </w:r>
+            <w:proofErr w:type="spellStart"/>
+            <w:r>
+              <w:rPr>
+                <w:rFonts w:ascii="Times New Roman" w:eastAsia="Times New Roman" w:hAnsi="Times New Roman" w:cs="Times New Roman"/>
+                <w:sz w:val="24"/>
+                <w:szCs w:val="24"/>
+                <w:lang w:val="en-GB" w:eastAsia="es-MX"/>
+              </w:rPr>
+              <w:t>sem</w:t>
+            </w:r>
+            <w:proofErr w:type="spellEnd"/>
+            <w:r>
+              <w:rPr>
+                <w:rFonts w:ascii="Times New Roman" w:eastAsia="Times New Roman" w:hAnsi="Times New Roman" w:cs="Times New Roman"/>
+                <w:sz w:val="24"/>
+                <w:szCs w:val="24"/>
+                <w:lang w:val="en-GB" w:eastAsia="es-MX"/>
+              </w:rPr>
+              <w:t xml:space="preserve"> (grade)</w:t>
+            </w:r>
+          </w:p>
+        </w:tc>
+      </w:tr>
+      <w:tr>
+        <w:tc>
+          <w:tcPr>
+            <w:tcW w:w="0" w:type="auto"/>
+            <w:hideMark/>
+          </w:tcPr>
+          <w:p>
+            <w:pPr>
+              <w:rPr>
+                <w:rFonts w:ascii="Times New Roman" w:eastAsia="Times New Roman" w:hAnsi="Times New Roman" w:cs="Times New Roman"/>
+                <w:sz w:val="24"/>
+                <w:szCs w:val="24"/>
+                <w:lang w:val="es-MX" w:eastAsia="es-MX"/>
+              </w:rPr>
+            </w:pPr>
+            <w:proofErr w:type="spellStart"/>
+            <w:r>
+              <w:rPr>
+                <w:rFonts w:ascii="Times New Roman" w:eastAsia="Times New Roman" w:hAnsi="Times New Roman" w:cs="Times New Roman"/>
+                <w:sz w:val="24"/>
+                <w:szCs w:val="24"/>
+                <w:lang w:val="es-MX" w:eastAsia="es-MX"/>
+              </w:rPr>
+              <w:t>Application</w:t>
+            </w:r>
+            <w:proofErr w:type="spellEnd"/>
+            <w:r>
+              <w:rPr>
+                <w:rFonts w:ascii="Times New Roman" w:eastAsia="Times New Roman" w:hAnsi="Times New Roman" w:cs="Times New Roman"/>
+                <w:sz w:val="24"/>
+                <w:szCs w:val="24"/>
+                <w:lang w:val="es-MX" w:eastAsia="es-MX"/>
+              </w:rPr>
+              <w:t xml:space="preserve"> </w:t>
+            </w:r>
+            <w:proofErr w:type="spellStart"/>
+            <w:r>
+              <w:rPr>
+                <w:rFonts w:ascii="Times New Roman" w:eastAsia="Times New Roman" w:hAnsi="Times New Roman" w:cs="Times New Roman"/>
+                <w:sz w:val="24"/>
+                <w:szCs w:val="24"/>
+                <w:lang w:val="es-MX" w:eastAsia="es-MX"/>
+              </w:rPr>
+              <w:t>mode</w:t>
+            </w:r>
+            <w:proofErr w:type="spellEnd"/>
+          </w:p>
+        </w:tc>
+        <w:tc>
+          <w:tcPr>
+            <w:tcW w:w="0" w:type="auto"/>
+            <w:hideMark/>
+          </w:tcPr>
+          <w:p>
+            <w:pPr>
+              <w:rPr>
+                <w:rFonts w:ascii="Times New Roman" w:eastAsia="Times New Roman" w:hAnsi="Times New Roman" w:cs="Times New Roman"/>
+                <w:sz w:val="24"/>
+                <w:szCs w:val="24"/>
+                <w:lang w:val="es-MX" w:eastAsia="es-MX"/>
+              </w:rPr>
+            </w:pPr>
+            <w:proofErr w:type="spellStart"/>
+            <w:r>
+              <w:rPr>
+                <w:rFonts w:ascii="Times New Roman" w:eastAsia="Times New Roman" w:hAnsi="Times New Roman" w:cs="Times New Roman"/>
+                <w:sz w:val="24"/>
+                <w:szCs w:val="24"/>
+                <w:lang w:val="es-MX" w:eastAsia="es-MX"/>
+              </w:rPr>
+              <w:t>Father's</w:t>
+            </w:r>
+            <w:proofErr w:type="spellEnd"/>
+            <w:r>
+              <w:rPr>
+                <w:rFonts w:ascii="Times New Roman" w:eastAsia="Times New Roman" w:hAnsi="Times New Roman" w:cs="Times New Roman"/>
+                <w:sz w:val="24"/>
+                <w:szCs w:val="24"/>
+                <w:lang w:val="es-MX" w:eastAsia="es-MX"/>
+              </w:rPr>
+              <w:t xml:space="preserve"> </w:t>
+            </w:r>
+            <w:proofErr w:type="spellStart"/>
+            <w:r>
+              <w:rPr>
+                <w:rFonts w:ascii="Times New Roman" w:eastAsia="Times New Roman" w:hAnsi="Times New Roman" w:cs="Times New Roman"/>
+                <w:sz w:val="24"/>
+                <w:szCs w:val="24"/>
+                <w:lang w:val="es-MX" w:eastAsia="es-MX"/>
+              </w:rPr>
+              <w:t>qualification</w:t>
+            </w:r>
+            <w:proofErr w:type="spellEnd"/>
+          </w:p>
+        </w:tc>
+        <w:tc>
+          <w:tcPr>
+            <w:tcW w:w="0" w:type="auto"/>
+            <w:hideMark/>
+          </w:tcPr>
+          <w:p>
+            <w:pPr>
+              <w:rPr>
+                <w:rFonts w:ascii="Times New Roman" w:eastAsia="Times New Roman" w:hAnsi="Times New Roman" w:cs="Times New Roman"/>
+                <w:sz w:val="24"/>
+                <w:szCs w:val="24"/>
+                <w:lang w:val="en-GB" w:eastAsia="es-MX"/>
+              </w:rPr>
+            </w:pPr>
+            <w:r>
+              <w:rPr>
+                <w:rFonts w:ascii="Times New Roman" w:eastAsia="Times New Roman" w:hAnsi="Times New Roman" w:cs="Times New Roman"/>
+                <w:sz w:val="24"/>
+                <w:szCs w:val="24"/>
+                <w:lang w:val="en-GB" w:eastAsia="es-MX"/>
+              </w:rPr>
+              <w:t xml:space="preserve">Curricular </w:t>
+            </w:r>
+            <w:proofErr w:type="gramStart"/>
+            <w:r>
+              <w:rPr>
+                <w:rFonts w:ascii="Times New Roman" w:eastAsia="Times New Roman" w:hAnsi="Times New Roman" w:cs="Times New Roman"/>
+                <w:sz w:val="24"/>
+                <w:szCs w:val="24"/>
+                <w:lang w:val="en-GB" w:eastAsia="es-MX"/>
+              </w:rPr>
+              <w:t>units</w:t>
+            </w:r>
+            <w:proofErr w:type="gramEnd"/>
+            <w:r>
+              <w:rPr>
+                <w:rFonts w:ascii="Times New Roman" w:eastAsia="Times New Roman" w:hAnsi="Times New Roman" w:cs="Times New Roman"/>
+                <w:sz w:val="24"/>
+                <w:szCs w:val="24"/>
+                <w:lang w:val="en-GB" w:eastAsia="es-MX"/>
+              </w:rPr>
+              <w:t xml:space="preserve"> 1st </w:t>
+            </w:r>
+            <w:proofErr w:type="spellStart"/>
+            <w:r>
+              <w:rPr>
+                <w:rFonts w:ascii="Times New Roman" w:eastAsia="Times New Roman" w:hAnsi="Times New Roman" w:cs="Times New Roman"/>
+                <w:sz w:val="24"/>
+                <w:szCs w:val="24"/>
+                <w:lang w:val="en-GB" w:eastAsia="es-MX"/>
+              </w:rPr>
+              <w:t>sem</w:t>
+            </w:r>
+            <w:proofErr w:type="spellEnd"/>
+            <w:r>
+              <w:rPr>
+                <w:rFonts w:ascii="Times New Roman" w:eastAsia="Times New Roman" w:hAnsi="Times New Roman" w:cs="Times New Roman"/>
+                <w:sz w:val="24"/>
+                <w:szCs w:val="24"/>
+                <w:lang w:val="en-GB" w:eastAsia="es-MX"/>
+              </w:rPr>
+              <w:t xml:space="preserve"> (approved)</w:t>
+            </w:r>
+          </w:p>
+        </w:tc>
+        <w:tc>
+          <w:tcPr>
+            <w:tcW w:w="0" w:type="auto"/>
+            <w:hideMark/>
+          </w:tcPr>
+          <w:p>
+            <w:pPr>
+              <w:rPr>
+                <w:rFonts w:ascii="Times New Roman" w:eastAsia="Times New Roman" w:hAnsi="Times New Roman" w:cs="Times New Roman"/>
+                <w:sz w:val="24"/>
+                <w:szCs w:val="24"/>
+                <w:lang w:val="en-GB" w:eastAsia="es-MX"/>
+              </w:rPr>
+            </w:pPr>
+            <w:r>
+              <w:rPr>
+                <w:rFonts w:ascii="Times New Roman" w:eastAsia="Times New Roman" w:hAnsi="Times New Roman" w:cs="Times New Roman"/>
+                <w:sz w:val="24"/>
+                <w:szCs w:val="24"/>
+                <w:lang w:val="en-GB" w:eastAsia="es-MX"/>
+              </w:rPr>
+              <w:t xml:space="preserve">Curricular </w:t>
+            </w:r>
+            <w:proofErr w:type="gramStart"/>
+            <w:r>
+              <w:rPr>
+                <w:rFonts w:ascii="Times New Roman" w:eastAsia="Times New Roman" w:hAnsi="Times New Roman" w:cs="Times New Roman"/>
+                <w:sz w:val="24"/>
+                <w:szCs w:val="24"/>
+                <w:lang w:val="en-GB" w:eastAsia="es-MX"/>
+              </w:rPr>
+              <w:t>units</w:t>
+            </w:r>
+            <w:proofErr w:type="gramEnd"/>
+            <w:r>
+              <w:rPr>
+                <w:rFonts w:ascii="Times New Roman" w:eastAsia="Times New Roman" w:hAnsi="Times New Roman" w:cs="Times New Roman"/>
+                <w:sz w:val="24"/>
+                <w:szCs w:val="24"/>
+                <w:lang w:val="en-GB" w:eastAsia="es-MX"/>
+              </w:rPr>
+              <w:t xml:space="preserve"> 2nd </w:t>
+            </w:r>
+            <w:proofErr w:type="spellStart"/>
+            <w:r>
+              <w:rPr>
+                <w:rFonts w:ascii="Times New Roman" w:eastAsia="Times New Roman" w:hAnsi="Times New Roman" w:cs="Times New Roman"/>
+                <w:sz w:val="24"/>
+                <w:szCs w:val="24"/>
+                <w:lang w:val="en-GB" w:eastAsia="es-MX"/>
+              </w:rPr>
+              <w:t>sem</w:t>
+            </w:r>
+            <w:proofErr w:type="spellEnd"/>
+            <w:r>
+              <w:rPr>
+                <w:rFonts w:ascii="Times New Roman" w:eastAsia="Times New Roman" w:hAnsi="Times New Roman" w:cs="Times New Roman"/>
+                <w:sz w:val="24"/>
+                <w:szCs w:val="24"/>
+                <w:lang w:val="en-GB" w:eastAsia="es-MX"/>
+              </w:rPr>
+              <w:t xml:space="preserve"> (without evaluations)</w:t>
+            </w:r>
+          </w:p>
+        </w:tc>
+      </w:tr>
+      <w:tr>
+        <w:tc>
+          <w:tcPr>
+            <w:tcW w:w="0" w:type="auto"/>
+            <w:hideMark/>
+          </w:tcPr>
+          <w:p>
+            <w:pPr>
+              <w:rPr>
+                <w:rFonts w:ascii="Times New Roman" w:eastAsia="Times New Roman" w:hAnsi="Times New Roman" w:cs="Times New Roman"/>
+                <w:sz w:val="24"/>
+                <w:szCs w:val="24"/>
+                <w:lang w:val="es-MX" w:eastAsia="es-MX"/>
+              </w:rPr>
+            </w:pPr>
+            <w:proofErr w:type="spellStart"/>
+            <w:r>
+              <w:rPr>
+                <w:rFonts w:ascii="Times New Roman" w:eastAsia="Times New Roman" w:hAnsi="Times New Roman" w:cs="Times New Roman"/>
+                <w:sz w:val="24"/>
+                <w:szCs w:val="24"/>
+                <w:lang w:val="es-MX" w:eastAsia="es-MX"/>
+              </w:rPr>
+              <w:t>Application</w:t>
+            </w:r>
+            <w:proofErr w:type="spellEnd"/>
+            <w:r>
+              <w:rPr>
+                <w:rFonts w:ascii="Times New Roman" w:eastAsia="Times New Roman" w:hAnsi="Times New Roman" w:cs="Times New Roman"/>
+                <w:sz w:val="24"/>
+                <w:szCs w:val="24"/>
+                <w:lang w:val="es-MX" w:eastAsia="es-MX"/>
+              </w:rPr>
+              <w:t xml:space="preserve"> </w:t>
+            </w:r>
+            <w:proofErr w:type="spellStart"/>
+            <w:r>
+              <w:rPr>
+                <w:rFonts w:ascii="Times New Roman" w:eastAsia="Times New Roman" w:hAnsi="Times New Roman" w:cs="Times New Roman"/>
+                <w:sz w:val="24"/>
+                <w:szCs w:val="24"/>
+                <w:lang w:val="es-MX" w:eastAsia="es-MX"/>
+              </w:rPr>
+              <w:t>order</w:t>
+            </w:r>
+            <w:proofErr w:type="spellEnd"/>
+          </w:p>
+        </w:tc>
+        <w:tc>
+          <w:tcPr>
+            <w:tcW w:w="0" w:type="auto"/>
+            <w:hideMark/>
+          </w:tcPr>
+          <w:p>
+            <w:pPr>
+              <w:rPr>
+                <w:rFonts w:ascii="Times New Roman" w:eastAsia="Times New Roman" w:hAnsi="Times New Roman" w:cs="Times New Roman"/>
+                <w:sz w:val="24"/>
+                <w:szCs w:val="24"/>
+                <w:lang w:val="es-MX" w:eastAsia="es-MX"/>
+              </w:rPr>
+            </w:pPr>
+            <w:proofErr w:type="spellStart"/>
+            <w:r>
+              <w:rPr>
+                <w:rFonts w:ascii="Times New Roman" w:eastAsia="Times New Roman" w:hAnsi="Times New Roman" w:cs="Times New Roman"/>
+                <w:sz w:val="24"/>
+                <w:szCs w:val="24"/>
+                <w:lang w:val="es-MX" w:eastAsia="es-MX"/>
+              </w:rPr>
+              <w:t>Mother's</w:t>
+            </w:r>
+            <w:proofErr w:type="spellEnd"/>
+            <w:r>
+              <w:rPr>
+                <w:rFonts w:ascii="Times New Roman" w:eastAsia="Times New Roman" w:hAnsi="Times New Roman" w:cs="Times New Roman"/>
+                <w:sz w:val="24"/>
+                <w:szCs w:val="24"/>
+                <w:lang w:val="es-MX" w:eastAsia="es-MX"/>
+              </w:rPr>
+              <w:t xml:space="preserve"> </w:t>
+            </w:r>
+            <w:proofErr w:type="spellStart"/>
+            <w:r>
+              <w:rPr>
+                <w:rFonts w:ascii="Times New Roman" w:eastAsia="Times New Roman" w:hAnsi="Times New Roman" w:cs="Times New Roman"/>
+                <w:sz w:val="24"/>
+                <w:szCs w:val="24"/>
+                <w:lang w:val="es-MX" w:eastAsia="es-MX"/>
+              </w:rPr>
+              <w:t>occupation</w:t>
+            </w:r>
+            <w:proofErr w:type="spellEnd"/>
+          </w:p>
+        </w:tc>
+        <w:tc>
+          <w:tcPr>
+            <w:tcW w:w="0" w:type="auto"/>
+            <w:hideMark/>
+          </w:tcPr>
+          <w:p>
+            <w:pPr>
+              <w:rPr>
+                <w:rFonts w:ascii="Times New Roman" w:eastAsia="Times New Roman" w:hAnsi="Times New Roman" w:cs="Times New Roman"/>
+                <w:sz w:val="24"/>
+                <w:szCs w:val="24"/>
+                <w:lang w:val="en-GB" w:eastAsia="es-MX"/>
+              </w:rPr>
+            </w:pPr>
+            <w:r>
+              <w:rPr>
+                <w:rFonts w:ascii="Times New Roman" w:eastAsia="Times New Roman" w:hAnsi="Times New Roman" w:cs="Times New Roman"/>
+                <w:sz w:val="24"/>
+                <w:szCs w:val="24"/>
+                <w:lang w:val="en-GB" w:eastAsia="es-MX"/>
+              </w:rPr>
+              <w:t xml:space="preserve">Curricular </w:t>
+            </w:r>
+            <w:proofErr w:type="gramStart"/>
+            <w:r>
+              <w:rPr>
+                <w:rFonts w:ascii="Times New Roman" w:eastAsia="Times New Roman" w:hAnsi="Times New Roman" w:cs="Times New Roman"/>
+                <w:sz w:val="24"/>
+                <w:szCs w:val="24"/>
+                <w:lang w:val="en-GB" w:eastAsia="es-MX"/>
+              </w:rPr>
+              <w:t>units</w:t>
+            </w:r>
+            <w:proofErr w:type="gramEnd"/>
+            <w:r>
+              <w:rPr>
+                <w:rFonts w:ascii="Times New Roman" w:eastAsia="Times New Roman" w:hAnsi="Times New Roman" w:cs="Times New Roman"/>
+                <w:sz w:val="24"/>
+                <w:szCs w:val="24"/>
+                <w:lang w:val="en-GB" w:eastAsia="es-MX"/>
+              </w:rPr>
+              <w:t xml:space="preserve"> 1st </w:t>
+            </w:r>
+            <w:proofErr w:type="spellStart"/>
+            <w:r>
+              <w:rPr>
+                <w:rFonts w:ascii="Times New Roman" w:eastAsia="Times New Roman" w:hAnsi="Times New Roman" w:cs="Times New Roman"/>
+                <w:sz w:val="24"/>
+                <w:szCs w:val="24"/>
+                <w:lang w:val="en-GB" w:eastAsia="es-MX"/>
+              </w:rPr>
+              <w:t>sem</w:t>
+            </w:r>
+            <w:proofErr w:type="spellEnd"/>
+            <w:r>
+              <w:rPr>
+                <w:rFonts w:ascii="Times New Roman" w:eastAsia="Times New Roman" w:hAnsi="Times New Roman" w:cs="Times New Roman"/>
+                <w:sz w:val="24"/>
+                <w:szCs w:val="24"/>
+                <w:lang w:val="en-GB" w:eastAsia="es-MX"/>
+              </w:rPr>
+              <w:t xml:space="preserve"> (grade)</w:t>
+            </w:r>
+          </w:p>
+        </w:tc>
+        <w:tc>
+          <w:tcPr>
+            <w:tcW w:w="0" w:type="auto"/>
+            <w:hideMark/>
+          </w:tcPr>
+          <w:p>
+            <w:pPr>
+              <w:rPr>
+                <w:rFonts w:ascii="Times New Roman" w:eastAsia="Times New Roman" w:hAnsi="Times New Roman" w:cs="Times New Roman"/>
+                <w:sz w:val="24"/>
+                <w:szCs w:val="24"/>
+                <w:lang w:val="es-MX" w:eastAsia="es-MX"/>
+              </w:rPr>
+            </w:pPr>
+            <w:proofErr w:type="spellStart"/>
+            <w:r>
+              <w:rPr>
+                <w:rFonts w:ascii="Times New Roman" w:eastAsia="Times New Roman" w:hAnsi="Times New Roman" w:cs="Times New Roman"/>
+                <w:sz w:val="24"/>
+                <w:szCs w:val="24"/>
+                <w:lang w:val="es-MX" w:eastAsia="es-MX"/>
+              </w:rPr>
+              <w:t>Unemployment</w:t>
+            </w:r>
+            <w:proofErr w:type="spellEnd"/>
+            <w:r>
+              <w:rPr>
+                <w:rFonts w:ascii="Times New Roman" w:eastAsia="Times New Roman" w:hAnsi="Times New Roman" w:cs="Times New Roman"/>
+                <w:sz w:val="24"/>
+                <w:szCs w:val="24"/>
+                <w:lang w:val="es-MX" w:eastAsia="es-MX"/>
+              </w:rPr>
+              <w:t xml:space="preserve"> </w:t>
+            </w:r>
+            <w:proofErr w:type="spellStart"/>
+            <w:r>
+              <w:rPr>
+                <w:rFonts w:ascii="Times New Roman" w:eastAsia="Times New Roman" w:hAnsi="Times New Roman" w:cs="Times New Roman"/>
+                <w:sz w:val="24"/>
+                <w:szCs w:val="24"/>
+                <w:lang w:val="es-MX" w:eastAsia="es-MX"/>
+              </w:rPr>
+              <w:t>rate</w:t>
+            </w:r>
+            <w:proofErr w:type="spellEnd"/>
+          </w:p>
+        </w:tc>
+      </w:tr>
+      <w:tr>
+        <w:tc>
+          <w:tcPr>
+            <w:tcW w:w="0" w:type="auto"/>
+            <w:hideMark/>
+          </w:tcPr>
+          <w:p>
+            <w:pPr>
+              <w:rPr>
+                <w:rFonts w:ascii="Times New Roman" w:eastAsia="Times New Roman" w:hAnsi="Times New Roman" w:cs="Times New Roman"/>
+                <w:sz w:val="24"/>
+                <w:szCs w:val="24"/>
+                <w:lang w:val="es-MX" w:eastAsia="es-MX"/>
+              </w:rPr>
+            </w:pPr>
+            <w:proofErr w:type="spellStart"/>
+            <w:r>
+              <w:rPr>
+                <w:rFonts w:ascii="Times New Roman" w:eastAsia="Times New Roman" w:hAnsi="Times New Roman" w:cs="Times New Roman"/>
+                <w:sz w:val="24"/>
+                <w:szCs w:val="24"/>
+                <w:lang w:val="es-MX" w:eastAsia="es-MX"/>
+              </w:rPr>
+              <w:t>Course</w:t>
+            </w:r>
+            <w:proofErr w:type="spellEnd"/>
+          </w:p>
+        </w:tc>
+        <w:tc>
+          <w:tcPr>
+            <w:tcW w:w="0" w:type="auto"/>
+            <w:hideMark/>
+          </w:tcPr>
+          <w:p>
+            <w:pPr>
+              <w:rPr>
+                <w:rFonts w:ascii="Times New Roman" w:eastAsia="Times New Roman" w:hAnsi="Times New Roman" w:cs="Times New Roman"/>
+                <w:sz w:val="24"/>
+                <w:szCs w:val="24"/>
+                <w:lang w:val="es-MX" w:eastAsia="es-MX"/>
+              </w:rPr>
+            </w:pPr>
+            <w:proofErr w:type="spellStart"/>
+            <w:r>
+              <w:rPr>
+                <w:rFonts w:ascii="Times New Roman" w:eastAsia="Times New Roman" w:hAnsi="Times New Roman" w:cs="Times New Roman"/>
+                <w:sz w:val="24"/>
+                <w:szCs w:val="24"/>
+                <w:lang w:val="es-MX" w:eastAsia="es-MX"/>
+              </w:rPr>
+              <w:t>Father's</w:t>
+            </w:r>
+            <w:proofErr w:type="spellEnd"/>
+            <w:r>
+              <w:rPr>
+                <w:rFonts w:ascii="Times New Roman" w:eastAsia="Times New Roman" w:hAnsi="Times New Roman" w:cs="Times New Roman"/>
+                <w:sz w:val="24"/>
+                <w:szCs w:val="24"/>
+                <w:lang w:val="es-MX" w:eastAsia="es-MX"/>
+              </w:rPr>
+              <w:t xml:space="preserve"> </w:t>
+            </w:r>
+            <w:proofErr w:type="spellStart"/>
+            <w:r>
+              <w:rPr>
+                <w:rFonts w:ascii="Times New Roman" w:eastAsia="Times New Roman" w:hAnsi="Times New Roman" w:cs="Times New Roman"/>
+                <w:sz w:val="24"/>
+                <w:szCs w:val="24"/>
+                <w:lang w:val="es-MX" w:eastAsia="es-MX"/>
+              </w:rPr>
+              <w:t>occupation</w:t>
+            </w:r>
+            <w:proofErr w:type="spellEnd"/>
+          </w:p>
+        </w:tc>
+        <w:tc>
+          <w:tcPr>
+            <w:tcW w:w="0" w:type="auto"/>
+            <w:hideMark/>
+          </w:tcPr>
+          <w:p>
+            <w:pPr>
+              <w:rPr>
+                <w:rFonts w:ascii="Times New Roman" w:eastAsia="Times New Roman" w:hAnsi="Times New Roman" w:cs="Times New Roman"/>
+                <w:sz w:val="24"/>
+                <w:szCs w:val="24"/>
+                <w:lang w:val="en-GB" w:eastAsia="es-MX"/>
+              </w:rPr>
+            </w:pPr>
+            <w:r>
+              <w:rPr>
+                <w:rFonts w:ascii="Times New Roman" w:eastAsia="Times New Roman" w:hAnsi="Times New Roman" w:cs="Times New Roman"/>
+                <w:sz w:val="24"/>
+                <w:szCs w:val="24"/>
+                <w:lang w:val="en-GB" w:eastAsia="es-MX"/>
+              </w:rPr>
+              <w:t xml:space="preserve">Curricular </w:t>
+            </w:r>
+            <w:proofErr w:type="gramStart"/>
+            <w:r>
+              <w:rPr>
+                <w:rFonts w:ascii="Times New Roman" w:eastAsia="Times New Roman" w:hAnsi="Times New Roman" w:cs="Times New Roman"/>
+                <w:sz w:val="24"/>
+                <w:szCs w:val="24"/>
+                <w:lang w:val="en-GB" w:eastAsia="es-MX"/>
+              </w:rPr>
+              <w:t>units</w:t>
+            </w:r>
+            <w:proofErr w:type="gramEnd"/>
+            <w:r>
+              <w:rPr>
+                <w:rFonts w:ascii="Times New Roman" w:eastAsia="Times New Roman" w:hAnsi="Times New Roman" w:cs="Times New Roman"/>
+                <w:sz w:val="24"/>
+                <w:szCs w:val="24"/>
+                <w:lang w:val="en-GB" w:eastAsia="es-MX"/>
+              </w:rPr>
+              <w:t xml:space="preserve"> 1st </w:t>
+            </w:r>
+            <w:proofErr w:type="spellStart"/>
+            <w:r>
+              <w:rPr>
+                <w:rFonts w:ascii="Times New Roman" w:eastAsia="Times New Roman" w:hAnsi="Times New Roman" w:cs="Times New Roman"/>
+                <w:sz w:val="24"/>
+                <w:szCs w:val="24"/>
+                <w:lang w:val="en-GB" w:eastAsia="es-MX"/>
+              </w:rPr>
+              <w:t>sem</w:t>
+            </w:r>
+            <w:proofErr w:type="spellEnd"/>
+            <w:r>
+              <w:rPr>
+                <w:rFonts w:ascii="Times New Roman" w:eastAsia="Times New Roman" w:hAnsi="Times New Roman" w:cs="Times New Roman"/>
+                <w:sz w:val="24"/>
+                <w:szCs w:val="24"/>
+                <w:lang w:val="en-GB" w:eastAsia="es-MX"/>
+              </w:rPr>
+              <w:t xml:space="preserve"> (without evaluations)</w:t>
+            </w:r>
+          </w:p>
+        </w:tc>
+        <w:tc>
+          <w:tcPr>
+            <w:tcW w:w="0" w:type="auto"/>
+            <w:hideMark/>
+          </w:tcPr>
+          <w:p>
+            <w:pPr>
+              <w:rPr>
+                <w:rFonts w:ascii="Times New Roman" w:eastAsia="Times New Roman" w:hAnsi="Times New Roman" w:cs="Times New Roman"/>
+                <w:sz w:val="24"/>
+                <w:szCs w:val="24"/>
+                <w:lang w:val="es-MX" w:eastAsia="es-MX"/>
+              </w:rPr>
+            </w:pPr>
+            <w:proofErr w:type="spellStart"/>
+            <w:r>
+              <w:rPr>
+                <w:rFonts w:ascii="Times New Roman" w:eastAsia="Times New Roman" w:hAnsi="Times New Roman" w:cs="Times New Roman"/>
+                <w:sz w:val="24"/>
+                <w:szCs w:val="24"/>
+                <w:lang w:val="es-MX" w:eastAsia="es-MX"/>
+              </w:rPr>
+              <w:t>Inflation</w:t>
+            </w:r>
+            <w:proofErr w:type="spellEnd"/>
+            <w:r>
+              <w:rPr>
+                <w:rFonts w:ascii="Times New Roman" w:eastAsia="Times New Roman" w:hAnsi="Times New Roman" w:cs="Times New Roman"/>
+                <w:sz w:val="24"/>
+                <w:szCs w:val="24"/>
+                <w:lang w:val="es-MX" w:eastAsia="es-MX"/>
+              </w:rPr>
+              <w:t xml:space="preserve"> </w:t>
+            </w:r>
+            <w:proofErr w:type="spellStart"/>
+            <w:r>
+              <w:rPr>
+                <w:rFonts w:ascii="Times New Roman" w:eastAsia="Times New Roman" w:hAnsi="Times New Roman" w:cs="Times New Roman"/>
+                <w:sz w:val="24"/>
+                <w:szCs w:val="24"/>
+                <w:lang w:val="es-MX" w:eastAsia="es-MX"/>
+              </w:rPr>
+              <w:t>rate</w:t>
+            </w:r>
+            <w:proofErr w:type="spellEnd"/>
+          </w:p>
+        </w:tc>
+      </w:tr>
+      <w:tr>
+        <w:tc>
+          <w:tcPr>
+            <w:tcW w:w="0" w:type="auto"/>
+            <w:hideMark/>
+          </w:tcPr>
+          <w:p>
+            <w:pPr>
+              <w:rPr>
+                <w:rFonts w:ascii="Times New Roman" w:eastAsia="Times New Roman" w:hAnsi="Times New Roman" w:cs="Times New Roman"/>
+                <w:sz w:val="24"/>
+                <w:szCs w:val="24"/>
+                <w:lang w:val="es-MX" w:eastAsia="es-MX"/>
+              </w:rPr>
+            </w:pPr>
+            <w:proofErr w:type="spellStart"/>
+            <w:r>
+              <w:rPr>
+                <w:rFonts w:ascii="Times New Roman" w:eastAsia="Times New Roman" w:hAnsi="Times New Roman" w:cs="Times New Roman"/>
+                <w:sz w:val="24"/>
+                <w:szCs w:val="24"/>
+                <w:lang w:val="es-MX" w:eastAsia="es-MX"/>
+              </w:rPr>
+              <w:t>Daytime</w:t>
+            </w:r>
+            <w:proofErr w:type="spellEnd"/>
+            <w:r>
+              <w:rPr>
+                <w:rFonts w:ascii="Times New Roman" w:eastAsia="Times New Roman" w:hAnsi="Times New Roman" w:cs="Times New Roman"/>
+                <w:sz w:val="24"/>
+                <w:szCs w:val="24"/>
+                <w:lang w:val="es-MX" w:eastAsia="es-MX"/>
+              </w:rPr>
+              <w:t>/</w:t>
+            </w:r>
+            <w:proofErr w:type="spellStart"/>
+            <w:r>
+              <w:rPr>
+                <w:rFonts w:ascii="Times New Roman" w:eastAsia="Times New Roman" w:hAnsi="Times New Roman" w:cs="Times New Roman"/>
+                <w:sz w:val="24"/>
+                <w:szCs w:val="24"/>
+                <w:lang w:val="es-MX" w:eastAsia="es-MX"/>
+              </w:rPr>
+              <w:t>evening</w:t>
+            </w:r>
+            <w:proofErr w:type="spellEnd"/>
+            <w:r>
+              <w:rPr>
+                <w:rFonts w:ascii="Times New Roman" w:eastAsia="Times New Roman" w:hAnsi="Times New Roman" w:cs="Times New Roman"/>
+                <w:sz w:val="24"/>
+                <w:szCs w:val="24"/>
+                <w:lang w:val="es-MX" w:eastAsia="es-MX"/>
+              </w:rPr>
+              <w:t xml:space="preserve"> </w:t>
+            </w:r>
+            <w:proofErr w:type="spellStart"/>
+            <w:r>
+              <w:rPr>
+                <w:rFonts w:ascii="Times New Roman" w:eastAsia="Times New Roman" w:hAnsi="Times New Roman" w:cs="Times New Roman"/>
+                <w:sz w:val="24"/>
+                <w:szCs w:val="24"/>
+                <w:lang w:val="es-MX" w:eastAsia="es-MX"/>
+              </w:rPr>
+              <w:t>attendance</w:t>
+            </w:r>
+            <w:proofErr w:type="spellEnd"/>
+          </w:p>
+        </w:tc>
+        <w:tc>
+          <w:tcPr>
+            <w:tcW w:w="0" w:type="auto"/>
+            <w:hideMark/>
+          </w:tcPr>
+          <w:p>
+            <w:pPr>
+              <w:rPr>
+                <w:rFonts w:ascii="Times New Roman" w:eastAsia="Times New Roman" w:hAnsi="Times New Roman" w:cs="Times New Roman"/>
+                <w:sz w:val="24"/>
+                <w:szCs w:val="24"/>
+                <w:lang w:val="es-MX" w:eastAsia="es-MX"/>
+              </w:rPr>
+            </w:pPr>
+            <w:proofErr w:type="spellStart"/>
+            <w:r>
+              <w:rPr>
+                <w:rFonts w:ascii="Times New Roman" w:eastAsia="Times New Roman" w:hAnsi="Times New Roman" w:cs="Times New Roman"/>
+                <w:sz w:val="24"/>
+                <w:szCs w:val="24"/>
+                <w:lang w:val="es-MX" w:eastAsia="es-MX"/>
+              </w:rPr>
+              <w:t>Admission</w:t>
+            </w:r>
+            <w:proofErr w:type="spellEnd"/>
+            <w:r>
+              <w:rPr>
+                <w:rFonts w:ascii="Times New Roman" w:eastAsia="Times New Roman" w:hAnsi="Times New Roman" w:cs="Times New Roman"/>
+                <w:sz w:val="24"/>
+                <w:szCs w:val="24"/>
+                <w:lang w:val="es-MX" w:eastAsia="es-MX"/>
+              </w:rPr>
+              <w:t xml:space="preserve"> grade</w:t>
+            </w:r>
+          </w:p>
+        </w:tc>
+        <w:tc>
+          <w:tcPr>
+            <w:tcW w:w="0" w:type="auto"/>
+            <w:hideMark/>
+          </w:tcPr>
+          <w:p>
+            <w:pPr>
+              <w:rPr>
+                <w:rFonts w:ascii="Times New Roman" w:eastAsia="Times New Roman" w:hAnsi="Times New Roman" w:cs="Times New Roman"/>
+                <w:sz w:val="24"/>
+                <w:szCs w:val="24"/>
+                <w:lang w:val="en-GB" w:eastAsia="es-MX"/>
+              </w:rPr>
+            </w:pPr>
+            <w:r>
+              <w:rPr>
+                <w:rFonts w:ascii="Times New Roman" w:eastAsia="Times New Roman" w:hAnsi="Times New Roman" w:cs="Times New Roman"/>
+                <w:sz w:val="24"/>
+                <w:szCs w:val="24"/>
+                <w:lang w:val="en-GB" w:eastAsia="es-MX"/>
+              </w:rPr>
+              <w:t xml:space="preserve">Curricular </w:t>
+            </w:r>
+            <w:proofErr w:type="gramStart"/>
+            <w:r>
+              <w:rPr>
+                <w:rFonts w:ascii="Times New Roman" w:eastAsia="Times New Roman" w:hAnsi="Times New Roman" w:cs="Times New Roman"/>
+                <w:sz w:val="24"/>
+                <w:szCs w:val="24"/>
+                <w:lang w:val="en-GB" w:eastAsia="es-MX"/>
+              </w:rPr>
+              <w:t>units</w:t>
+            </w:r>
+            <w:proofErr w:type="gramEnd"/>
+            <w:r>
+              <w:rPr>
+                <w:rFonts w:ascii="Times New Roman" w:eastAsia="Times New Roman" w:hAnsi="Times New Roman" w:cs="Times New Roman"/>
+                <w:sz w:val="24"/>
+                <w:szCs w:val="24"/>
+                <w:lang w:val="en-GB" w:eastAsia="es-MX"/>
+              </w:rPr>
+              <w:t xml:space="preserve"> 2nd </w:t>
+            </w:r>
+            <w:proofErr w:type="spellStart"/>
+            <w:r>
+              <w:rPr>
+                <w:rFonts w:ascii="Times New Roman" w:eastAsia="Times New Roman" w:hAnsi="Times New Roman" w:cs="Times New Roman"/>
+                <w:sz w:val="24"/>
+                <w:szCs w:val="24"/>
+                <w:lang w:val="en-GB" w:eastAsia="es-MX"/>
+              </w:rPr>
+              <w:t>sem</w:t>
+            </w:r>
+            <w:proofErr w:type="spellEnd"/>
+            <w:r>
+              <w:rPr>
+                <w:rFonts w:ascii="Times New Roman" w:eastAsia="Times New Roman" w:hAnsi="Times New Roman" w:cs="Times New Roman"/>
+                <w:sz w:val="24"/>
+                <w:szCs w:val="24"/>
+                <w:lang w:val="en-GB" w:eastAsia="es-MX"/>
+              </w:rPr>
+              <w:t xml:space="preserve"> (credited)</w:t>
+            </w:r>
+          </w:p>
+        </w:tc>
+        <w:tc>
+          <w:tcPr>
+            <w:tcW w:w="0" w:type="auto"/>
+            <w:hideMark/>
+          </w:tcPr>
+          <w:p>
+            <w:pPr>
+              <w:rPr>
+                <w:rFonts w:ascii="Times New Roman" w:eastAsia="Times New Roman" w:hAnsi="Times New Roman" w:cs="Times New Roman"/>
+                <w:sz w:val="24"/>
+                <w:szCs w:val="24"/>
+                <w:lang w:val="es-MX" w:eastAsia="es-MX"/>
+              </w:rPr>
+            </w:pPr>
+            <w:r>
+              <w:rPr>
+                <w:rFonts w:ascii="Times New Roman" w:eastAsia="Times New Roman" w:hAnsi="Times New Roman" w:cs="Times New Roman"/>
+                <w:sz w:val="24"/>
+                <w:szCs w:val="24"/>
+                <w:lang w:val="es-MX" w:eastAsia="es-MX"/>
+              </w:rPr>
+              <w:t>GDP</w:t>
+            </w:r>
+          </w:p>
+        </w:tc>
+      </w:tr>
+      <w:tr>
+        <w:tc>
+          <w:tcPr>
+            <w:tcW w:w="0" w:type="auto"/>
+            <w:hideMark/>
+          </w:tcPr>
+          <w:p>
+            <w:pPr>
+              <w:rPr>
+                <w:rFonts w:ascii="Times New Roman" w:eastAsia="Times New Roman" w:hAnsi="Times New Roman" w:cs="Times New Roman"/>
+                <w:sz w:val="24"/>
+                <w:szCs w:val="24"/>
+                <w:lang w:val="es-MX" w:eastAsia="es-MX"/>
+              </w:rPr>
+            </w:pPr>
+            <w:proofErr w:type="spellStart"/>
+            <w:r>
+              <w:rPr>
+                <w:rFonts w:ascii="Times New Roman" w:eastAsia="Times New Roman" w:hAnsi="Times New Roman" w:cs="Times New Roman"/>
+                <w:sz w:val="24"/>
+                <w:szCs w:val="24"/>
+                <w:lang w:val="es-MX" w:eastAsia="es-MX"/>
+              </w:rPr>
+              <w:t>Previous</w:t>
+            </w:r>
+            <w:proofErr w:type="spellEnd"/>
+            <w:r>
+              <w:rPr>
+                <w:rFonts w:ascii="Times New Roman" w:eastAsia="Times New Roman" w:hAnsi="Times New Roman" w:cs="Times New Roman"/>
+                <w:sz w:val="24"/>
+                <w:szCs w:val="24"/>
+                <w:lang w:val="es-MX" w:eastAsia="es-MX"/>
+              </w:rPr>
+              <w:t xml:space="preserve"> </w:t>
+            </w:r>
+            <w:proofErr w:type="spellStart"/>
+            <w:r>
+              <w:rPr>
+                <w:rFonts w:ascii="Times New Roman" w:eastAsia="Times New Roman" w:hAnsi="Times New Roman" w:cs="Times New Roman"/>
+                <w:sz w:val="24"/>
+                <w:szCs w:val="24"/>
+                <w:lang w:val="es-MX" w:eastAsia="es-MX"/>
+              </w:rPr>
+              <w:t>qualification</w:t>
+            </w:r>
+            <w:proofErr w:type="spellEnd"/>
+          </w:p>
+        </w:tc>
+        <w:tc>
+          <w:tcPr>
+            <w:tcW w:w="0" w:type="auto"/>
+            <w:hideMark/>
+          </w:tcPr>
+          <w:p>
+            <w:pPr>
+              <w:rPr>
+                <w:rFonts w:ascii="Times New Roman" w:eastAsia="Times New Roman" w:hAnsi="Times New Roman" w:cs="Times New Roman"/>
+                <w:sz w:val="24"/>
+                <w:szCs w:val="24"/>
+                <w:lang w:val="es-MX" w:eastAsia="es-MX"/>
+              </w:rPr>
+            </w:pPr>
+            <w:r>
+              <w:rPr>
+                <w:rFonts w:ascii="Times New Roman" w:eastAsia="Times New Roman" w:hAnsi="Times New Roman" w:cs="Times New Roman"/>
+                <w:sz w:val="24"/>
+                <w:szCs w:val="24"/>
+                <w:lang w:val="es-MX" w:eastAsia="es-MX"/>
+              </w:rPr>
+              <w:t>Displaced</w:t>
+            </w:r>
+          </w:p>
+        </w:tc>
+        <w:tc>
+          <w:tcPr>
+            <w:tcW w:w="0" w:type="auto"/>
+            <w:hideMark/>
+          </w:tcPr>
+          <w:p>
+            <w:pPr>
+              <w:rPr>
+                <w:rFonts w:ascii="Times New Roman" w:eastAsia="Times New Roman" w:hAnsi="Times New Roman" w:cs="Times New Roman"/>
+                <w:sz w:val="24"/>
+                <w:szCs w:val="24"/>
+                <w:lang w:val="en-GB" w:eastAsia="es-MX"/>
+              </w:rPr>
+            </w:pPr>
+            <w:r>
+              <w:rPr>
+                <w:rFonts w:ascii="Times New Roman" w:eastAsia="Times New Roman" w:hAnsi="Times New Roman" w:cs="Times New Roman"/>
+                <w:sz w:val="24"/>
+                <w:szCs w:val="24"/>
+                <w:lang w:val="en-GB" w:eastAsia="es-MX"/>
+              </w:rPr>
+              <w:t xml:space="preserve">Curricular </w:t>
+            </w:r>
+            <w:proofErr w:type="gramStart"/>
+            <w:r>
+              <w:rPr>
+                <w:rFonts w:ascii="Times New Roman" w:eastAsia="Times New Roman" w:hAnsi="Times New Roman" w:cs="Times New Roman"/>
+                <w:sz w:val="24"/>
+                <w:szCs w:val="24"/>
+                <w:lang w:val="en-GB" w:eastAsia="es-MX"/>
+              </w:rPr>
+              <w:t>units</w:t>
+            </w:r>
+            <w:proofErr w:type="gramEnd"/>
+            <w:r>
+              <w:rPr>
+                <w:rFonts w:ascii="Times New Roman" w:eastAsia="Times New Roman" w:hAnsi="Times New Roman" w:cs="Times New Roman"/>
+                <w:sz w:val="24"/>
+                <w:szCs w:val="24"/>
+                <w:lang w:val="en-GB" w:eastAsia="es-MX"/>
+              </w:rPr>
+              <w:t xml:space="preserve"> 2nd </w:t>
+            </w:r>
+            <w:proofErr w:type="spellStart"/>
+            <w:r>
+              <w:rPr>
+                <w:rFonts w:ascii="Times New Roman" w:eastAsia="Times New Roman" w:hAnsi="Times New Roman" w:cs="Times New Roman"/>
+                <w:sz w:val="24"/>
+                <w:szCs w:val="24"/>
+                <w:lang w:val="en-GB" w:eastAsia="es-MX"/>
+              </w:rPr>
+              <w:t>sem</w:t>
+            </w:r>
+            <w:proofErr w:type="spellEnd"/>
+            <w:r>
+              <w:rPr>
+                <w:rFonts w:ascii="Times New Roman" w:eastAsia="Times New Roman" w:hAnsi="Times New Roman" w:cs="Times New Roman"/>
+                <w:sz w:val="24"/>
+                <w:szCs w:val="24"/>
+                <w:lang w:val="en-GB" w:eastAsia="es-MX"/>
+              </w:rPr>
+              <w:t xml:space="preserve"> (enrolled)</w:t>
+            </w:r>
+          </w:p>
+        </w:tc>
+        <w:tc>
+          <w:tcPr>
+            <w:tcW w:w="0" w:type="auto"/>
+            <w:hideMark/>
+          </w:tcPr>
+          <w:p>
+            <w:pPr>
+              <w:rPr>
+                <w:rFonts w:ascii="Times New Roman" w:eastAsia="Times New Roman" w:hAnsi="Times New Roman" w:cs="Times New Roman"/>
+                <w:sz w:val="24"/>
+                <w:szCs w:val="24"/>
+                <w:lang w:val="es-MX" w:eastAsia="es-MX"/>
+              </w:rPr>
+            </w:pPr>
+            <w:r>
+              <w:rPr>
+                <w:rFonts w:ascii="Times New Roman" w:eastAsia="Times New Roman" w:hAnsi="Times New Roman" w:cs="Times New Roman"/>
+                <w:sz w:val="24"/>
+                <w:szCs w:val="24"/>
+                <w:lang w:val="es-MX" w:eastAsia="es-MX"/>
+              </w:rPr>
+              <w:t>Target (abandono, continúa, graduado)</w:t>
+            </w:r>
+          </w:p>
+        </w:tc>
+      </w:tr>
+      <w:tr>
+        <w:tc>
+          <w:tcPr>
+            <w:tcW w:w="0" w:type="auto"/>
+            <w:hideMark/>
+          </w:tcPr>
+          <w:p>
+            <w:pPr>
+              <w:rPr>
+                <w:rFonts w:ascii="Times New Roman" w:eastAsia="Times New Roman" w:hAnsi="Times New Roman" w:cs="Times New Roman"/>
+                <w:sz w:val="24"/>
+                <w:szCs w:val="24"/>
+                <w:lang w:val="es-MX" w:eastAsia="es-MX"/>
+              </w:rPr>
+            </w:pPr>
+            <w:proofErr w:type="spellStart"/>
+            <w:r>
+              <w:rPr>
+                <w:rFonts w:ascii="Times New Roman" w:eastAsia="Times New Roman" w:hAnsi="Times New Roman" w:cs="Times New Roman"/>
+                <w:sz w:val="24"/>
+                <w:szCs w:val="24"/>
+                <w:lang w:val="es-MX" w:eastAsia="es-MX"/>
+              </w:rPr>
+              <w:t>Previous</w:t>
+            </w:r>
+            <w:proofErr w:type="spellEnd"/>
+            <w:r>
+              <w:rPr>
+                <w:rFonts w:ascii="Times New Roman" w:eastAsia="Times New Roman" w:hAnsi="Times New Roman" w:cs="Times New Roman"/>
+                <w:sz w:val="24"/>
+                <w:szCs w:val="24"/>
+                <w:lang w:val="es-MX" w:eastAsia="es-MX"/>
+              </w:rPr>
+              <w:t xml:space="preserve"> </w:t>
+            </w:r>
+            <w:proofErr w:type="spellStart"/>
+            <w:r>
+              <w:rPr>
+                <w:rFonts w:ascii="Times New Roman" w:eastAsia="Times New Roman" w:hAnsi="Times New Roman" w:cs="Times New Roman"/>
+                <w:sz w:val="24"/>
+                <w:szCs w:val="24"/>
+                <w:lang w:val="es-MX" w:eastAsia="es-MX"/>
+              </w:rPr>
+              <w:t>qualification</w:t>
+            </w:r>
+            <w:proofErr w:type="spellEnd"/>
+            <w:r>
+              <w:rPr>
+                <w:rFonts w:ascii="Times New Roman" w:eastAsia="Times New Roman" w:hAnsi="Times New Roman" w:cs="Times New Roman"/>
+                <w:sz w:val="24"/>
+                <w:szCs w:val="24"/>
+                <w:lang w:val="es-MX" w:eastAsia="es-MX"/>
+              </w:rPr>
+              <w:t xml:space="preserve"> (grade)</w:t>
+            </w:r>
+          </w:p>
+        </w:tc>
+        <w:tc>
+          <w:tcPr>
+            <w:tcW w:w="0" w:type="auto"/>
+            <w:hideMark/>
+          </w:tcPr>
+          <w:p>
+            <w:pPr>
+              <w:rPr>
+                <w:rFonts w:ascii="Times New Roman" w:eastAsia="Times New Roman" w:hAnsi="Times New Roman" w:cs="Times New Roman"/>
+                <w:sz w:val="24"/>
+                <w:szCs w:val="24"/>
+                <w:lang w:val="es-MX" w:eastAsia="es-MX"/>
+              </w:rPr>
+            </w:pPr>
+            <w:proofErr w:type="spellStart"/>
+            <w:r>
+              <w:rPr>
+                <w:rFonts w:ascii="Times New Roman" w:eastAsia="Times New Roman" w:hAnsi="Times New Roman" w:cs="Times New Roman"/>
+                <w:sz w:val="24"/>
+                <w:szCs w:val="24"/>
+                <w:lang w:val="es-MX" w:eastAsia="es-MX"/>
+              </w:rPr>
+              <w:t>Educational</w:t>
+            </w:r>
+            <w:proofErr w:type="spellEnd"/>
+            <w:r>
+              <w:rPr>
+                <w:rFonts w:ascii="Times New Roman" w:eastAsia="Times New Roman" w:hAnsi="Times New Roman" w:cs="Times New Roman"/>
+                <w:sz w:val="24"/>
+                <w:szCs w:val="24"/>
+                <w:lang w:val="es-MX" w:eastAsia="es-MX"/>
+              </w:rPr>
+              <w:t xml:space="preserve"> </w:t>
+            </w:r>
+            <w:proofErr w:type="spellStart"/>
+            <w:r>
+              <w:rPr>
+                <w:rFonts w:ascii="Times New Roman" w:eastAsia="Times New Roman" w:hAnsi="Times New Roman" w:cs="Times New Roman"/>
+                <w:sz w:val="24"/>
+                <w:szCs w:val="24"/>
+                <w:lang w:val="es-MX" w:eastAsia="es-MX"/>
+              </w:rPr>
+              <w:t>special</w:t>
+            </w:r>
+            <w:proofErr w:type="spellEnd"/>
+            <w:r>
+              <w:rPr>
+                <w:rFonts w:ascii="Times New Roman" w:eastAsia="Times New Roman" w:hAnsi="Times New Roman" w:cs="Times New Roman"/>
+                <w:sz w:val="24"/>
+                <w:szCs w:val="24"/>
+                <w:lang w:val="es-MX" w:eastAsia="es-MX"/>
+              </w:rPr>
+              <w:t xml:space="preserve"> </w:t>
+            </w:r>
+            <w:proofErr w:type="spellStart"/>
+            <w:r>
+              <w:rPr>
+                <w:rFonts w:ascii="Times New Roman" w:eastAsia="Times New Roman" w:hAnsi="Times New Roman" w:cs="Times New Roman"/>
+                <w:sz w:val="24"/>
+                <w:szCs w:val="24"/>
+                <w:lang w:val="es-MX" w:eastAsia="es-MX"/>
+              </w:rPr>
+              <w:t>needs</w:t>
+            </w:r>
+            <w:proofErr w:type="spellEnd"/>
+          </w:p>
+        </w:tc>
+        <w:tc>
+          <w:tcPr>
+            <w:tcW w:w="0" w:type="auto"/>
+            <w:hideMark/>
+          </w:tcPr>
+          <w:p>
+            <w:pPr>
+              <w:rPr>
+                <w:rFonts w:ascii="Times New Roman" w:eastAsia="Times New Roman" w:hAnsi="Times New Roman" w:cs="Times New Roman"/>
+                <w:sz w:val="24"/>
+                <w:szCs w:val="24"/>
+                <w:lang w:val="en-GB" w:eastAsia="es-MX"/>
+              </w:rPr>
+            </w:pPr>
+            <w:r>
+              <w:rPr>
+                <w:rFonts w:ascii="Times New Roman" w:eastAsia="Times New Roman" w:hAnsi="Times New Roman" w:cs="Times New Roman"/>
+                <w:sz w:val="24"/>
+                <w:szCs w:val="24"/>
+                <w:lang w:val="en-GB" w:eastAsia="es-MX"/>
+              </w:rPr>
+              <w:t xml:space="preserve">Curricular </w:t>
+            </w:r>
+            <w:proofErr w:type="gramStart"/>
+            <w:r>
+              <w:rPr>
+                <w:rFonts w:ascii="Times New Roman" w:eastAsia="Times New Roman" w:hAnsi="Times New Roman" w:cs="Times New Roman"/>
+                <w:sz w:val="24"/>
+                <w:szCs w:val="24"/>
+                <w:lang w:val="en-GB" w:eastAsia="es-MX"/>
+              </w:rPr>
+              <w:t>units</w:t>
+            </w:r>
+            <w:proofErr w:type="gramEnd"/>
+            <w:r>
+              <w:rPr>
+                <w:rFonts w:ascii="Times New Roman" w:eastAsia="Times New Roman" w:hAnsi="Times New Roman" w:cs="Times New Roman"/>
+                <w:sz w:val="24"/>
+                <w:szCs w:val="24"/>
+                <w:lang w:val="en-GB" w:eastAsia="es-MX"/>
+              </w:rPr>
+              <w:t xml:space="preserve"> 2nd </w:t>
+            </w:r>
+            <w:proofErr w:type="spellStart"/>
+            <w:r>
+              <w:rPr>
+                <w:rFonts w:ascii="Times New Roman" w:eastAsia="Times New Roman" w:hAnsi="Times New Roman" w:cs="Times New Roman"/>
+                <w:sz w:val="24"/>
+                <w:szCs w:val="24"/>
+                <w:lang w:val="en-GB" w:eastAsia="es-MX"/>
+              </w:rPr>
+              <w:t>sem</w:t>
+            </w:r>
+            <w:proofErr w:type="spellEnd"/>
+            <w:r>
+              <w:rPr>
+                <w:rFonts w:ascii="Times New Roman" w:eastAsia="Times New Roman" w:hAnsi="Times New Roman" w:cs="Times New Roman"/>
+                <w:sz w:val="24"/>
+                <w:szCs w:val="24"/>
+                <w:lang w:val="en-GB" w:eastAsia="es-MX"/>
+              </w:rPr>
+              <w:t xml:space="preserve"> (evaluations)</w:t>
+            </w:r>
+          </w:p>
+        </w:tc>
+        <w:tc>
+          <w:tcPr>
+            <w:tcW w:w="0" w:type="auto"/>
+            <w:hideMark/>
+          </w:tcPr>
+          <w:p>
+            <w:pPr>
+              <w:rPr>
+                <w:rFonts w:ascii="Times New Roman" w:eastAsia="Times New Roman" w:hAnsi="Times New Roman" w:cs="Times New Roman"/>
+                <w:sz w:val="24"/>
+                <w:szCs w:val="24"/>
+                <w:lang w:val="en-GB" w:eastAsia="es-MX"/>
+              </w:rPr>
+            </w:pPr>
+          </w:p>
+        </w:tc>
+      </w:tr>
+      <w:tr>
+        <w:tc>
+          <w:tcPr>
+            <w:tcW w:w="0" w:type="auto"/>
+            <w:hideMark/>
+          </w:tcPr>
+          <w:p>
+            <w:pPr>
+              <w:rPr>
+                <w:rFonts w:ascii="Times New Roman" w:eastAsia="Times New Roman" w:hAnsi="Times New Roman" w:cs="Times New Roman"/>
+                <w:sz w:val="24"/>
+                <w:szCs w:val="24"/>
+                <w:lang w:val="es-MX" w:eastAsia="es-MX"/>
+              </w:rPr>
+            </w:pPr>
+            <w:proofErr w:type="spellStart"/>
+            <w:r>
+              <w:rPr>
+                <w:rFonts w:ascii="Times New Roman" w:eastAsia="Times New Roman" w:hAnsi="Times New Roman" w:cs="Times New Roman"/>
+                <w:sz w:val="24"/>
+                <w:szCs w:val="24"/>
+                <w:lang w:val="es-MX" w:eastAsia="es-MX"/>
+              </w:rPr>
+              <w:t>Nacionality</w:t>
+            </w:r>
+            <w:proofErr w:type="spellEnd"/>
+          </w:p>
+        </w:tc>
+        <w:tc>
+          <w:tcPr>
+            <w:tcW w:w="0" w:type="auto"/>
+            <w:hideMark/>
+          </w:tcPr>
+          <w:p>
+            <w:pPr>
+              <w:rPr>
+                <w:rFonts w:ascii="Times New Roman" w:eastAsia="Times New Roman" w:hAnsi="Times New Roman" w:cs="Times New Roman"/>
+                <w:sz w:val="24"/>
+                <w:szCs w:val="24"/>
+                <w:lang w:val="es-MX" w:eastAsia="es-MX"/>
+              </w:rPr>
+            </w:pPr>
+            <w:proofErr w:type="spellStart"/>
+            <w:r>
+              <w:rPr>
+                <w:rFonts w:ascii="Times New Roman" w:eastAsia="Times New Roman" w:hAnsi="Times New Roman" w:cs="Times New Roman"/>
+                <w:sz w:val="24"/>
+                <w:szCs w:val="24"/>
+                <w:lang w:val="es-MX" w:eastAsia="es-MX"/>
+              </w:rPr>
+              <w:t>Debtor</w:t>
+            </w:r>
+            <w:proofErr w:type="spellEnd"/>
+          </w:p>
+        </w:tc>
+        <w:tc>
+          <w:tcPr>
+            <w:tcW w:w="0" w:type="auto"/>
+            <w:hideMark/>
+          </w:tcPr>
+          <w:p>
+            <w:pPr>
+              <w:rPr>
+                <w:rFonts w:ascii="Times New Roman" w:eastAsia="Times New Roman" w:hAnsi="Times New Roman" w:cs="Times New Roman"/>
+                <w:sz w:val="24"/>
+                <w:szCs w:val="24"/>
+                <w:lang w:val="en-GB" w:eastAsia="es-MX"/>
+              </w:rPr>
+            </w:pPr>
+            <w:r>
+              <w:rPr>
+                <w:rFonts w:ascii="Times New Roman" w:eastAsia="Times New Roman" w:hAnsi="Times New Roman" w:cs="Times New Roman"/>
+                <w:sz w:val="24"/>
+                <w:szCs w:val="24"/>
+                <w:lang w:val="en-GB" w:eastAsia="es-MX"/>
+              </w:rPr>
+              <w:t xml:space="preserve">Curricular </w:t>
+            </w:r>
+            <w:proofErr w:type="gramStart"/>
+            <w:r>
+              <w:rPr>
+                <w:rFonts w:ascii="Times New Roman" w:eastAsia="Times New Roman" w:hAnsi="Times New Roman" w:cs="Times New Roman"/>
+                <w:sz w:val="24"/>
+                <w:szCs w:val="24"/>
+                <w:lang w:val="en-GB" w:eastAsia="es-MX"/>
+              </w:rPr>
+              <w:t>units</w:t>
+            </w:r>
+            <w:proofErr w:type="gramEnd"/>
+            <w:r>
+              <w:rPr>
+                <w:rFonts w:ascii="Times New Roman" w:eastAsia="Times New Roman" w:hAnsi="Times New Roman" w:cs="Times New Roman"/>
+                <w:sz w:val="24"/>
+                <w:szCs w:val="24"/>
+                <w:lang w:val="en-GB" w:eastAsia="es-MX"/>
+              </w:rPr>
+              <w:t xml:space="preserve"> 2nd </w:t>
+            </w:r>
+            <w:proofErr w:type="spellStart"/>
+            <w:r>
+              <w:rPr>
+                <w:rFonts w:ascii="Times New Roman" w:eastAsia="Times New Roman" w:hAnsi="Times New Roman" w:cs="Times New Roman"/>
+                <w:sz w:val="24"/>
+                <w:szCs w:val="24"/>
+                <w:lang w:val="en-GB" w:eastAsia="es-MX"/>
+              </w:rPr>
+              <w:t>sem</w:t>
+            </w:r>
+            <w:proofErr w:type="spellEnd"/>
+            <w:r>
+              <w:rPr>
+                <w:rFonts w:ascii="Times New Roman" w:eastAsia="Times New Roman" w:hAnsi="Times New Roman" w:cs="Times New Roman"/>
+                <w:sz w:val="24"/>
+                <w:szCs w:val="24"/>
+                <w:lang w:val="en-GB" w:eastAsia="es-MX"/>
+              </w:rPr>
+              <w:t xml:space="preserve"> (approved)</w:t>
+            </w:r>
+          </w:p>
+        </w:tc>
+        <w:tc>
+          <w:tcPr>
+            <w:tcW w:w="0" w:type="auto"/>
+            <w:hideMark/>
+          </w:tcPr>
+          <w:p>
+            <w:pPr>
+              <w:rPr>
+                <w:rFonts w:ascii="Times New Roman" w:eastAsia="Times New Roman" w:hAnsi="Times New Roman" w:cs="Times New Roman"/>
+                <w:sz w:val="24"/>
+                <w:szCs w:val="24"/>
+                <w:lang w:val="en-GB" w:eastAsia="es-MX"/>
+              </w:rPr>
+            </w:pPr>
+          </w:p>
+        </w:tc>
+      </w:tr>
+      <w:tr>
+        <w:tc>
+          <w:tcPr>
+            <w:tcW w:w="0" w:type="auto"/>
+            <w:hideMark/>
+          </w:tcPr>
+          <w:p>
+            <w:pPr>
+              <w:rPr>
+                <w:rFonts w:ascii="Times New Roman" w:eastAsia="Times New Roman" w:hAnsi="Times New Roman" w:cs="Times New Roman"/>
+                <w:sz w:val="24"/>
+                <w:szCs w:val="24"/>
+                <w:lang w:val="es-MX" w:eastAsia="es-MX"/>
+              </w:rPr>
+            </w:pPr>
+            <w:proofErr w:type="spellStart"/>
+            <w:r>
+              <w:rPr>
+                <w:rFonts w:ascii="Times New Roman" w:eastAsia="Times New Roman" w:hAnsi="Times New Roman" w:cs="Times New Roman"/>
+                <w:sz w:val="24"/>
+                <w:szCs w:val="24"/>
+                <w:lang w:val="es-MX" w:eastAsia="es-MX"/>
+              </w:rPr>
+              <w:t>Gender</w:t>
+            </w:r>
+            <w:proofErr w:type="spellEnd"/>
+          </w:p>
+        </w:tc>
+        <w:tc>
+          <w:tcPr>
+            <w:tcW w:w="0" w:type="auto"/>
+            <w:hideMark/>
+          </w:tcPr>
+          <w:p>
+            <w:pPr>
+              <w:rPr>
+                <w:rFonts w:ascii="Times New Roman" w:eastAsia="Times New Roman" w:hAnsi="Times New Roman" w:cs="Times New Roman"/>
+                <w:sz w:val="24"/>
+                <w:szCs w:val="24"/>
+                <w:lang w:val="en-GB" w:eastAsia="es-MX"/>
+              </w:rPr>
+            </w:pPr>
+            <w:r>
+              <w:rPr>
+                <w:rFonts w:ascii="Times New Roman" w:eastAsia="Times New Roman" w:hAnsi="Times New Roman" w:cs="Times New Roman"/>
+                <w:sz w:val="24"/>
+                <w:szCs w:val="24"/>
+                <w:lang w:val="en-GB" w:eastAsia="es-MX"/>
+              </w:rPr>
+              <w:t>Tuition fees up to date</w:t>
+            </w:r>
+          </w:p>
+        </w:tc>
+        <w:tc>
+          <w:tcPr>
+            <w:tcW w:w="0" w:type="auto"/>
+            <w:hideMark/>
+          </w:tcPr>
+          <w:p>
+            <w:pPr>
+              <w:rPr>
+                <w:rFonts w:ascii="Times New Roman" w:eastAsia="Times New Roman" w:hAnsi="Times New Roman" w:cs="Times New Roman"/>
+                <w:sz w:val="24"/>
+                <w:szCs w:val="24"/>
+                <w:lang w:val="en-GB" w:eastAsia="es-MX"/>
+              </w:rPr>
+            </w:pPr>
+          </w:p>
+        </w:tc>
+        <w:tc>
+          <w:tcPr>
+            <w:tcW w:w="0" w:type="auto"/>
+            <w:hideMark/>
+          </w:tcPr>
+          <w:p>
+            <w:pPr>
+              <w:rPr>
+                <w:rFonts w:ascii="Times New Roman" w:eastAsia="Times New Roman" w:hAnsi="Times New Roman" w:cs="Times New Roman"/>
+                <w:sz w:val="20"/>
+                <w:szCs w:val="20"/>
+                <w:lang w:val="en-GB" w:eastAsia="es-MX"/>
+              </w:rPr>
+            </w:pPr>
+          </w:p>
+        </w:tc>
+      </w:tr>
+      <w:tr>
+        <w:tc>
+          <w:tcPr>
+            <w:tcW w:w="0" w:type="auto"/>
+            <w:hideMark/>
+          </w:tcPr>
+          <w:p>
+            <w:pPr>
+              <w:rPr>
+                <w:rFonts w:ascii="Times New Roman" w:eastAsia="Times New Roman" w:hAnsi="Times New Roman" w:cs="Times New Roman"/>
+                <w:sz w:val="24"/>
+                <w:szCs w:val="24"/>
+                <w:lang w:val="es-MX" w:eastAsia="es-MX"/>
+              </w:rPr>
+            </w:pPr>
+            <w:proofErr w:type="spellStart"/>
+            <w:r>
+              <w:rPr>
+                <w:rFonts w:ascii="Times New Roman" w:eastAsia="Times New Roman" w:hAnsi="Times New Roman" w:cs="Times New Roman"/>
+                <w:sz w:val="24"/>
+                <w:szCs w:val="24"/>
+                <w:lang w:val="es-MX" w:eastAsia="es-MX"/>
+              </w:rPr>
+              <w:t>Scholarship</w:t>
+            </w:r>
+            <w:proofErr w:type="spellEnd"/>
+            <w:r>
+              <w:rPr>
+                <w:rFonts w:ascii="Times New Roman" w:eastAsia="Times New Roman" w:hAnsi="Times New Roman" w:cs="Times New Roman"/>
+                <w:sz w:val="24"/>
+                <w:szCs w:val="24"/>
+                <w:lang w:val="es-MX" w:eastAsia="es-MX"/>
+              </w:rPr>
+              <w:t xml:space="preserve"> </w:t>
+            </w:r>
+            <w:proofErr w:type="spellStart"/>
+            <w:r>
+              <w:rPr>
+                <w:rFonts w:ascii="Times New Roman" w:eastAsia="Times New Roman" w:hAnsi="Times New Roman" w:cs="Times New Roman"/>
+                <w:sz w:val="24"/>
+                <w:szCs w:val="24"/>
+                <w:lang w:val="es-MX" w:eastAsia="es-MX"/>
+              </w:rPr>
+              <w:t>holder</w:t>
+            </w:r>
+            <w:proofErr w:type="spellEnd"/>
+          </w:p>
+        </w:tc>
+        <w:tc>
+          <w:tcPr>
+            <w:tcW w:w="0" w:type="auto"/>
+            <w:hideMark/>
+          </w:tcPr>
+          <w:p>
+            <w:pPr>
+              <w:rPr>
+                <w:rFonts w:ascii="Times New Roman" w:eastAsia="Times New Roman" w:hAnsi="Times New Roman" w:cs="Times New Roman"/>
+                <w:sz w:val="24"/>
+                <w:szCs w:val="24"/>
+                <w:lang w:val="es-MX" w:eastAsia="es-MX"/>
+              </w:rPr>
+            </w:pPr>
+            <w:r>
+              <w:rPr>
+                <w:rFonts w:ascii="Times New Roman" w:eastAsia="Times New Roman" w:hAnsi="Times New Roman" w:cs="Times New Roman"/>
+                <w:sz w:val="24"/>
+                <w:szCs w:val="24"/>
+                <w:lang w:val="es-MX" w:eastAsia="es-MX"/>
+              </w:rPr>
+              <w:t xml:space="preserve">Age at </w:t>
+            </w:r>
+            <w:proofErr w:type="spellStart"/>
+            <w:r>
+              <w:rPr>
+                <w:rFonts w:ascii="Times New Roman" w:eastAsia="Times New Roman" w:hAnsi="Times New Roman" w:cs="Times New Roman"/>
+                <w:sz w:val="24"/>
+                <w:szCs w:val="24"/>
+                <w:lang w:val="es-MX" w:eastAsia="es-MX"/>
+              </w:rPr>
+              <w:t>enrollment</w:t>
+            </w:r>
+            <w:proofErr w:type="spellEnd"/>
+          </w:p>
+        </w:tc>
+        <w:tc>
+          <w:tcPr>
+            <w:tcW w:w="0" w:type="auto"/>
+            <w:hideMark/>
+          </w:tcPr>
+          <w:p>
+            <w:pPr>
+              <w:rPr>
+                <w:rFonts w:ascii="Times New Roman" w:eastAsia="Times New Roman" w:hAnsi="Times New Roman" w:cs="Times New Roman"/>
+                <w:sz w:val="24"/>
+                <w:szCs w:val="24"/>
+                <w:lang w:val="es-MX" w:eastAsia="es-MX"/>
+              </w:rPr>
+            </w:pPr>
+          </w:p>
+        </w:tc>
+        <w:tc>
+          <w:tcPr>
+            <w:tcW w:w="0" w:type="auto"/>
+            <w:hideMark/>
+          </w:tcPr>
+          <w:p>
+            <w:pPr>
+              <w:rPr>
+                <w:rFonts w:ascii="Times New Roman" w:eastAsia="Times New Roman" w:hAnsi="Times New Roman" w:cs="Times New Roman"/>
+                <w:sz w:val="20"/>
+                <w:szCs w:val="20"/>
+                <w:lang w:val="es-MX" w:eastAsia="es-MX"/>
+              </w:rPr>
+            </w:pPr>
+          </w:p>
+        </w:tc>
+      </w:tr>
+      <w:tr>
+        <w:tc>
+          <w:tcPr>
+            <w:tcW w:w="0" w:type="auto"/>
+            <w:hideMark/>
+          </w:tcPr>
+          <w:p>
+            <w:pPr>
+              <w:rPr>
+                <w:rFonts w:ascii="Times New Roman" w:eastAsia="Times New Roman" w:hAnsi="Times New Roman" w:cs="Times New Roman"/>
+                <w:sz w:val="24"/>
+                <w:szCs w:val="24"/>
+                <w:lang w:val="es-MX" w:eastAsia="es-MX"/>
+              </w:rPr>
+            </w:pPr>
+            <w:r>
+              <w:rPr>
+                <w:rFonts w:ascii="Times New Roman" w:eastAsia="Times New Roman" w:hAnsi="Times New Roman" w:cs="Times New Roman"/>
+                <w:sz w:val="24"/>
+                <w:szCs w:val="24"/>
+                <w:lang w:val="es-MX" w:eastAsia="es-MX"/>
+              </w:rPr>
+              <w:t>International</w:t>
+            </w:r>
+          </w:p>
+        </w:tc>
+        <w:tc>
+          <w:tcPr>
+            <w:tcW w:w="0" w:type="auto"/>
+            <w:hideMark/>
+          </w:tcPr>
+          <w:p>
+            <w:pPr>
+              <w:rPr>
+                <w:rFonts w:ascii="Times New Roman" w:eastAsia="Times New Roman" w:hAnsi="Times New Roman" w:cs="Times New Roman"/>
+                <w:sz w:val="24"/>
+                <w:szCs w:val="24"/>
+                <w:lang w:val="es-MX" w:eastAsia="es-MX"/>
+              </w:rPr>
+            </w:pPr>
+          </w:p>
+        </w:tc>
+        <w:tc>
+          <w:tcPr>
+            <w:tcW w:w="0" w:type="auto"/>
+            <w:hideMark/>
+          </w:tcPr>
+          <w:p>
+            <w:pPr>
+              <w:rPr>
+                <w:rFonts w:ascii="Times New Roman" w:eastAsia="Times New Roman" w:hAnsi="Times New Roman" w:cs="Times New Roman"/>
+                <w:sz w:val="20"/>
+                <w:szCs w:val="20"/>
+                <w:lang w:val="es-MX" w:eastAsia="es-MX"/>
+              </w:rPr>
+            </w:pPr>
+          </w:p>
+        </w:tc>
+        <w:tc>
+          <w:tcPr>
+            <w:tcW w:w="0" w:type="auto"/>
+            <w:hideMark/>
+          </w:tcPr>
+          <w:p>
+            <w:pPr>
+              <w:rPr>
+                <w:rFonts w:ascii="Times New Roman" w:eastAsia="Times New Roman" w:hAnsi="Times New Roman" w:cs="Times New Roman"/>
+                <w:sz w:val="20"/>
+                <w:szCs w:val="20"/>
+                <w:lang w:val="es-MX" w:eastAsia="es-MX"/>
+              </w:rPr>
+            </w:pPr>
+          </w:p>
+        </w:tc>
+      </w:tr>
+    </w:tbl>
+    <w:p>
+      <w:pPr>
+        <w:rPr>
           <w:lang w:val="es-MX"/>
         </w:rPr>
       </w:pPr>
@@ -2703,34 +4813,155 @@
         </w:rPr>
         <w:t xml:space="preserve"> aplicados</w:t>
       </w:r>
+      <w:r>
+        <w:rPr>
+          <w:rFonts w:ascii="Times New Roman" w:hAnsi="Times New Roman" w:cs="Times New Roman"/>
+          <w:lang w:val="es-MX"/>
+        </w:rPr>
+        <w:br/>
+      </w:r>
     </w:p>
     <w:p>
       <w:pPr>
-        <w:pStyle w:val="Ttulo2"/>
-        <w:rPr>
-          <w:rFonts w:ascii="Times New Roman" w:hAnsi="Times New Roman" w:cs="Times New Roman"/>
-          <w:color w:val="auto"/>
+        <w:rPr>
+          <w:rFonts w:ascii="Times New Roman" w:hAnsi="Times New Roman" w:cs="Times New Roman"/>
           <w:lang w:val="es-MX"/>
         </w:rPr>
       </w:pPr>
       <w:r>
         <w:rPr>
           <w:rFonts w:ascii="Times New Roman" w:hAnsi="Times New Roman" w:cs="Times New Roman"/>
-          <w:color w:val="auto"/>
+          <w:b/>
+          <w:bCs/>
           <w:lang w:val="es-MX"/>
         </w:rPr>
         <w:t xml:space="preserve">8. </w:t>
       </w:r>
+      <w:r>
+        <w:rPr>
+          <w:rFonts w:ascii="Times New Roman" w:hAnsi="Times New Roman" w:cs="Times New Roman"/>
+          <w:b/>
+          <w:bCs/>
+          <w:lang w:val="es-MX"/>
+        </w:rPr>
+        <w:t>RESULTADOS</w:t>
+      </w:r>
+      <w:r>
+        <w:rPr>
+          <w:rFonts w:ascii="Times New Roman" w:hAnsi="Times New Roman" w:cs="Times New Roman"/>
+          <w:lang w:val="es-MX"/>
+        </w:rPr>
+        <w:br/>
+      </w:r>
+      <w:r>
+        <w:rPr>
+          <w:rFonts w:ascii="Times New Roman" w:hAnsi="Times New Roman" w:cs="Times New Roman"/>
+          <w:lang w:val="es-MX"/>
+        </w:rPr>
+        <w:br/>
+      </w:r>
+      <w:r>
+        <w:rPr>
+          <w:rFonts w:ascii="Times New Roman" w:hAnsi="Times New Roman" w:cs="Times New Roman"/>
+          <w:lang w:val="es-MX"/>
+        </w:rPr>
+        <w:t xml:space="preserve">Durante la ejecución del archivo main.py, se cargaron y preprocesaron los datos correctamente, luego se entrenó una red neuronal con arquitectura básica y técnica de regularización </w:t>
+      </w:r>
       <w:proofErr w:type="spellStart"/>
       <w:r>
         <w:rPr>
           <w:rFonts w:ascii="Times New Roman" w:hAnsi="Times New Roman" w:cs="Times New Roman"/>
-          <w:color w:val="auto"/>
-          <w:lang w:val="es-MX"/>
-        </w:rPr>
-        <w:t>Conclusion</w:t>
+          <w:b/>
+          <w:bCs/>
+          <w:lang w:val="es-MX"/>
+        </w:rPr>
+        <w:t>Dropout</w:t>
       </w:r>
       <w:proofErr w:type="spellEnd"/>
+      <w:r>
+        <w:rPr>
+          <w:rFonts w:ascii="Times New Roman" w:hAnsi="Times New Roman" w:cs="Times New Roman"/>
+          <w:b/>
+          <w:bCs/>
+          <w:lang w:val="es-MX"/>
+        </w:rPr>
+        <w:t>.</w:t>
+      </w:r>
+      <w:r>
+        <w:rPr>
+          <w:rFonts w:ascii="Times New Roman" w:hAnsi="Times New Roman" w:cs="Times New Roman"/>
+          <w:lang w:val="es-MX"/>
+        </w:rPr>
+        <w:t xml:space="preserve"> El modelo fue entrenado sobre un conjunto de datos </w:t>
+      </w:r>
+      <w:r>
+        <w:rPr>
+          <w:rFonts w:ascii="Times New Roman" w:hAnsi="Times New Roman" w:cs="Times New Roman"/>
+          <w:lang w:val="es-MX"/>
+        </w:rPr>
+        <w:t xml:space="preserve">obtenidas de </w:t>
+      </w:r>
+      <w:r>
+        <w:rPr>
+          <w:rFonts w:ascii="Times New Roman" w:hAnsi="Times New Roman" w:cs="Times New Roman"/>
+          <w:lang w:val="es-MX"/>
+        </w:rPr>
+        <w:t xml:space="preserve">Este conjunto de datos cuenta con el apoyo del programa SATDAP - </w:t>
+      </w:r>
+      <w:proofErr w:type="spellStart"/>
+      <w:r>
+        <w:rPr>
+          <w:rFonts w:ascii="Times New Roman" w:hAnsi="Times New Roman" w:cs="Times New Roman"/>
+          <w:lang w:val="es-MX"/>
+        </w:rPr>
+        <w:t>Capacitação</w:t>
+      </w:r>
+      <w:proofErr w:type="spellEnd"/>
+      <w:r>
+        <w:rPr>
+          <w:rFonts w:ascii="Times New Roman" w:hAnsi="Times New Roman" w:cs="Times New Roman"/>
+          <w:lang w:val="es-MX"/>
+        </w:rPr>
+        <w:t xml:space="preserve"> da </w:t>
+      </w:r>
+      <w:proofErr w:type="spellStart"/>
+      <w:r>
+        <w:rPr>
+          <w:rFonts w:ascii="Times New Roman" w:hAnsi="Times New Roman" w:cs="Times New Roman"/>
+          <w:lang w:val="es-MX"/>
+        </w:rPr>
+        <w:t>Administração</w:t>
+      </w:r>
+      <w:proofErr w:type="spellEnd"/>
+      <w:r>
+        <w:rPr>
+          <w:rFonts w:ascii="Times New Roman" w:hAnsi="Times New Roman" w:cs="Times New Roman"/>
+          <w:lang w:val="es-MX"/>
+        </w:rPr>
+        <w:t xml:space="preserve"> Pública bajo la subvención </w:t>
+      </w:r>
+      <w:r>
+        <w:rPr>
+          <w:rFonts w:ascii="Times New Roman" w:hAnsi="Times New Roman" w:cs="Times New Roman"/>
+          <w:lang w:val="es-MX"/>
+        </w:rPr>
+        <w:lastRenderedPageBreak/>
+        <w:t>POCI-05-5762-FSE-000191, Portugal.</w:t>
+      </w:r>
+      <w:r>
+        <w:rPr>
+          <w:rFonts w:ascii="Times New Roman" w:hAnsi="Times New Roman" w:cs="Times New Roman"/>
+          <w:lang w:val="es-MX"/>
+        </w:rPr>
+        <w:t xml:space="preserve"> que tiene</w:t>
+      </w:r>
+      <w:r>
+        <w:rPr>
+          <w:rFonts w:ascii="Times New Roman" w:hAnsi="Times New Roman" w:cs="Times New Roman"/>
+          <w:lang w:val="es-MX"/>
+        </w:rPr>
+        <w:t xml:space="preserve"> características de estudiantes universitarios (como edad, promedio académico, cursos desaprobados, etc.).</w:t>
+      </w:r>
     </w:p>
     <w:p>
       <w:pPr>
@@ -2752,48 +4983,38 @@
           <w:rFonts w:ascii="Times New Roman" w:hAnsi="Times New Roman" w:cs="Times New Roman"/>
           <w:lang w:val="es-MX"/>
         </w:rPr>
-        <w:t xml:space="preserve">Este proyecto muestra cómo aplicar redes neuronales para resolver un problema social y educativo. Al predecir el abandono estudiantil, los sistemas informáticos pueden integrarse en plataformas web de gestión académica para emitir alertas tempranas. Así, un ingeniero de sistemas puede contribuir al bienestar educativo mediante IA, creando soluciones inteligentes </w:t>
-      </w:r>
-      <w:r>
-        <w:rPr>
-          <w:rFonts w:ascii="Times New Roman" w:hAnsi="Times New Roman" w:cs="Times New Roman"/>
-          <w:lang w:val="es-MX"/>
-        </w:rPr>
-        <w:lastRenderedPageBreak/>
-        <w:t>basadas en datos reales.</w:t>
-      </w:r>
-      <w:r>
-        <w:rPr>
-          <w:rFonts w:ascii="Times New Roman" w:hAnsi="Times New Roman" w:cs="Times New Roman"/>
-          <w:lang w:val="es-MX"/>
-        </w:rPr>
-        <w:br/>
+        <w:t>Tras el entrenamiento, se obtuvo una precisión del 74% sobre el conjunto de prueba, lo que indica un buen rendimiento general del modelo.</w:t>
       </w:r>
     </w:p>
     <w:p>
       <w:pPr>
-        <w:pStyle w:val="Ttulo2"/>
-        <w:rPr>
-          <w:rFonts w:ascii="Times New Roman" w:hAnsi="Times New Roman" w:cs="Times New Roman"/>
-          <w:color w:val="auto"/>
+        <w:rPr>
+          <w:rFonts w:ascii="Times New Roman" w:hAnsi="Times New Roman" w:cs="Times New Roman"/>
           <w:lang w:val="es-MX"/>
         </w:rPr>
       </w:pPr>
       <w:r>
         <w:rPr>
           <w:rFonts w:ascii="Times New Roman" w:hAnsi="Times New Roman" w:cs="Times New Roman"/>
-          <w:color w:val="auto"/>
-          <w:lang w:val="es-MX"/>
-        </w:rPr>
-        <w:t xml:space="preserve">8. </w:t>
-      </w:r>
-      <w:r>
-        <w:rPr>
-          <w:rFonts w:ascii="Times New Roman" w:hAnsi="Times New Roman" w:cs="Times New Roman"/>
-          <w:color w:val="auto"/>
-          <w:lang w:val="es-MX"/>
-        </w:rPr>
-        <w:t>ANEXOS</w:t>
+          <w:lang w:val="es-MX"/>
+        </w:rPr>
+        <w:t xml:space="preserve">Posteriormente, se utilizó el script predict.py para realizar una predicción sobre la fila número 10 del conjunto de datos. El modelo cargado desde </w:t>
+      </w:r>
+      <w:proofErr w:type="spellStart"/>
+      <w:r>
+        <w:rPr>
+          <w:rFonts w:ascii="Times New Roman" w:hAnsi="Times New Roman" w:cs="Times New Roman"/>
+          <w:lang w:val="es-MX"/>
+        </w:rPr>
+        <w:t>models</w:t>
+      </w:r>
+      <w:proofErr w:type="spellEnd"/>
+      <w:r>
+        <w:rPr>
+          <w:rFonts w:ascii="Times New Roman" w:hAnsi="Times New Roman" w:cs="Times New Roman"/>
+          <w:lang w:val="es-MX"/>
+        </w:rPr>
+        <w:t>/dropout_model.h5 predijo el siguiente resultado:</w:t>
       </w:r>
     </w:p>
     <w:p>
@@ -2806,10 +5027,79 @@
       <w:r>
         <w:rPr>
           <w:rFonts w:ascii="Times New Roman" w:hAnsi="Times New Roman" w:cs="Times New Roman"/>
+          <w:b/>
+          <w:bCs/>
+          <w:lang w:val="es-MX"/>
+        </w:rPr>
+        <w:t>Resultado:</w:t>
+      </w:r>
+      <w:r>
+        <w:rPr>
+          <w:rFonts w:ascii="Times New Roman" w:hAnsi="Times New Roman" w:cs="Times New Roman"/>
+          <w:lang w:val="es-MX"/>
+        </w:rPr>
+        <w:t xml:space="preserve"> Continúa</w:t>
+      </w:r>
+    </w:p>
+    <w:p>
+      <w:pPr>
+        <w:rPr>
+          <w:rFonts w:ascii="Times New Roman" w:hAnsi="Times New Roman" w:cs="Times New Roman"/>
+          <w:lang w:val="es-MX"/>
+        </w:rPr>
+      </w:pPr>
+      <w:r>
+        <w:rPr>
+          <w:rFonts w:ascii="Times New Roman" w:hAnsi="Times New Roman" w:cs="Times New Roman"/>
+          <w:b/>
+          <w:bCs/>
+          <w:lang w:val="es-MX"/>
+        </w:rPr>
+        <w:t>Probabilidades</w:t>
+      </w:r>
+      <w:r>
+        <w:rPr>
+          <w:rFonts w:ascii="Times New Roman" w:hAnsi="Times New Roman" w:cs="Times New Roman"/>
+          <w:lang w:val="es-MX"/>
+        </w:rPr>
+        <w:t>: [0.9678, 0.0322, 0.00001]</w:t>
+      </w:r>
+    </w:p>
+    <w:p>
+      <w:pPr>
+        <w:rPr>
+          <w:rFonts w:ascii="Times New Roman" w:hAnsi="Times New Roman" w:cs="Times New Roman"/>
+          <w:lang w:val="es-MX"/>
+        </w:rPr>
+      </w:pPr>
+      <w:r>
+        <w:rPr>
+          <w:rFonts w:ascii="Times New Roman" w:hAnsi="Times New Roman" w:cs="Times New Roman"/>
+          <w:lang w:val="es-MX"/>
+        </w:rPr>
+        <w:t>Esto significa que el estudiante evaluado tiene una alta probabilidad (96.78%) de continuar sus estudios, según el análisis de la red neuronal.</w:t>
+      </w:r>
+    </w:p>
+    <w:p>
+      <w:pPr>
+        <w:rPr>
+          <w:rFonts w:ascii="Times New Roman" w:hAnsi="Times New Roman" w:cs="Times New Roman"/>
+          <w:lang w:val="es-MX"/>
+        </w:rPr>
+      </w:pPr>
+      <w:r>
+        <w:rPr>
+          <w:rFonts w:ascii="Times New Roman" w:hAnsi="Times New Roman" w:cs="Times New Roman"/>
+          <w:lang w:val="es-MX"/>
+        </w:rPr>
+        <w:t>Este resultado respalda la utilidad del modelo para predecir el riesgo de abandono académico, lo cual puede ser aprovechado por universidades o departamentos académicos como herramienta preventiva.</w:t>
+      </w:r>
+      <w:r>
+        <w:rPr>
+          <w:rFonts w:ascii="Times New Roman" w:hAnsi="Times New Roman" w:cs="Times New Roman"/>
           <w:lang w:val="es-MX"/>
         </w:rPr>
         <w:br/>
-        <w:t>DATA</w:t>
       </w:r>
       <w:r>
         <w:rPr>
@@ -2821,13 +5111,37 @@
       <w:r>
         <w:rPr>
           <w:rFonts w:ascii="Times New Roman" w:hAnsi="Times New Roman" w:cs="Times New Roman"/>
+          <w:b/>
+          <w:bCs/>
+          <w:lang w:val="es-MX"/>
+        </w:rPr>
+        <w:t>Matriz de confusión</w:t>
+      </w:r>
+    </w:p>
+    <w:p>
+      <w:pPr>
+        <w:rPr>
+          <w:rFonts w:ascii="Times New Roman" w:hAnsi="Times New Roman" w:cs="Times New Roman"/>
+          <w:lang w:val="es-MX"/>
+        </w:rPr>
+      </w:pPr>
+      <w:r>
+        <w:rPr>
+          <w:rFonts w:ascii="Times New Roman" w:hAnsi="Times New Roman" w:cs="Times New Roman"/>
+          <w:lang w:val="es-MX"/>
+        </w:rPr>
+        <w:br/>
+      </w:r>
+      <w:r>
+        <w:rPr>
+          <w:rFonts w:ascii="Times New Roman" w:hAnsi="Times New Roman" w:cs="Times New Roman"/>
           <w:lang w:val="es-MX"/>
         </w:rPr>
         <w:drawing>
-          <wp:inline distT="0" distB="0" distL="0" distR="0" wp14:anchorId="68E1B800" wp14:editId="14C49E3D">
-            <wp:extent cx="5486400" cy="3064510"/>
-            <wp:effectExtent l="0" t="0" r="0" b="2540"/>
-            <wp:docPr id="1" name="Imagen 1"/>
+          <wp:inline distT="0" distB="0" distL="0" distR="0" wp14:anchorId="7C6C1B41" wp14:editId="4AA0EA04">
+            <wp:extent cx="3649133" cy="3162160"/>
+            <wp:effectExtent l="0" t="0" r="8890" b="635"/>
+            <wp:docPr id="5" name="Imagen 5"/>
             <wp:cNvGraphicFramePr>
               <a:graphicFrameLocks xmlns:a="http://schemas.openxmlformats.org/drawingml/2006/main" noChangeAspect="1"/>
             </wp:cNvGraphicFramePr>
@@ -2847,7 +5161,7 @@
                   <pic:spPr>
                     <a:xfrm>
                       <a:off x="0" y="0"/>
-                      <a:ext cx="5486400" cy="3064510"/>
+                      <a:ext cx="3653835" cy="3166235"/>
                     </a:xfrm>
                     <a:prstGeom prst="rect">
                       <a:avLst/>
@@ -2859,6 +5173,355 @@
           </wp:inline>
         </w:drawing>
       </w:r>
+      <w:r>
+        <w:rPr>
+          <w:rFonts w:ascii="Times New Roman" w:hAnsi="Times New Roman" w:cs="Times New Roman"/>
+          <w:lang w:val="es-MX"/>
+        </w:rPr>
+        <w:br/>
+      </w:r>
+      <w:r>
+        <w:rPr>
+          <w:rFonts w:ascii="Times New Roman" w:hAnsi="Times New Roman" w:cs="Times New Roman"/>
+          <w:lang w:val="es-MX"/>
+        </w:rPr>
+        <w:br/>
+      </w:r>
+      <w:proofErr w:type="spellStart"/>
+      <w:r>
+        <w:rPr>
+          <w:rFonts w:ascii="Times New Roman" w:hAnsi="Times New Roman" w:cs="Times New Roman"/>
+          <w:b/>
+          <w:bCs/>
+          <w:lang w:val="es-MX"/>
+        </w:rPr>
+        <w:t>Interpretacion</w:t>
+      </w:r>
+      <w:proofErr w:type="spellEnd"/>
+      <w:r>
+        <w:rPr>
+          <w:rFonts w:ascii="Times New Roman" w:hAnsi="Times New Roman" w:cs="Times New Roman"/>
+          <w:b/>
+          <w:bCs/>
+          <w:lang w:val="es-MX"/>
+        </w:rPr>
+        <w:t>:</w:t>
+      </w:r>
+    </w:p>
+    <w:p>
+      <w:pPr>
+        <w:rPr>
+          <w:rFonts w:ascii="Times New Roman" w:hAnsi="Times New Roman" w:cs="Times New Roman"/>
+          <w:lang w:val="es-MX"/>
+        </w:rPr>
+      </w:pPr>
+      <w:r>
+        <w:rPr>
+          <w:rFonts w:ascii="Times New Roman" w:hAnsi="Times New Roman" w:cs="Times New Roman"/>
+          <w:lang w:val="es-MX"/>
+        </w:rPr>
+        <w:t>Filas: Clase real (lo que realmente ocurrió con el estudiante).</w:t>
+      </w:r>
+    </w:p>
+    <w:p>
+      <w:pPr>
+        <w:rPr>
+          <w:rFonts w:ascii="Times New Roman" w:hAnsi="Times New Roman" w:cs="Times New Roman"/>
+          <w:lang w:val="es-MX"/>
+        </w:rPr>
+      </w:pPr>
+      <w:r>
+        <w:rPr>
+          <w:rFonts w:ascii="Times New Roman" w:hAnsi="Times New Roman" w:cs="Times New Roman"/>
+          <w:lang w:val="es-MX"/>
+        </w:rPr>
+        <w:lastRenderedPageBreak/>
+        <w:t>Columnas: Clase predicha por el modelo (lo que la red neuronal predijo).</w:t>
+      </w:r>
+    </w:p>
+    <w:p>
+      <w:pPr>
+        <w:rPr>
+          <w:rFonts w:ascii="Times New Roman" w:hAnsi="Times New Roman" w:cs="Times New Roman"/>
+          <w:lang w:val="es-MX"/>
+        </w:rPr>
+      </w:pPr>
+      <w:r>
+        <w:rPr>
+          <w:rFonts w:ascii="Times New Roman" w:hAnsi="Times New Roman" w:cs="Times New Roman"/>
+          <w:lang w:val="es-MX"/>
+        </w:rPr>
+        <w:t>Diagonal principal: Predicciones correctas.</w:t>
+      </w:r>
+    </w:p>
+    <w:p>
+      <w:pPr>
+        <w:rPr>
+          <w:rFonts w:ascii="Times New Roman" w:hAnsi="Times New Roman" w:cs="Times New Roman"/>
+          <w:lang w:val="es-MX"/>
+        </w:rPr>
+      </w:pPr>
+      <w:r>
+        <w:rPr>
+          <w:rFonts w:ascii="Times New Roman" w:hAnsi="Times New Roman" w:cs="Times New Roman"/>
+          <w:lang w:val="es-MX"/>
+        </w:rPr>
+        <w:t>Fuera de la diagonal: Errores de predicción.</w:t>
+      </w:r>
+      <w:r>
+        <w:rPr>
+          <w:rFonts w:ascii="Times New Roman" w:hAnsi="Times New Roman" w:cs="Times New Roman"/>
+          <w:lang w:val="es-MX"/>
+        </w:rPr>
+        <w:br/>
+      </w:r>
+      <w:r>
+        <w:rPr>
+          <w:rFonts w:ascii="Times New Roman" w:hAnsi="Times New Roman" w:cs="Times New Roman"/>
+          <w:lang w:val="es-MX"/>
+        </w:rPr>
+        <w:br/>
+      </w:r>
+      <w:r>
+        <w:rPr>
+          <w:rFonts w:ascii="Times New Roman" w:hAnsi="Times New Roman" w:cs="Times New Roman"/>
+          <w:b/>
+          <w:bCs/>
+          <w:lang w:val="es-MX"/>
+        </w:rPr>
+        <w:t>Primera fila (Continúa):</w:t>
+      </w:r>
+    </w:p>
+    <w:p>
+      <w:pPr>
+        <w:ind w:left="720"/>
+        <w:rPr>
+          <w:rFonts w:ascii="Times New Roman" w:hAnsi="Times New Roman" w:cs="Times New Roman"/>
+          <w:lang w:val="es-MX"/>
+        </w:rPr>
+      </w:pPr>
+      <w:r>
+        <w:rPr>
+          <w:rFonts w:ascii="Times New Roman" w:hAnsi="Times New Roman" w:cs="Times New Roman"/>
+          <w:lang w:val="es-MX"/>
+        </w:rPr>
+        <w:t>1210: El modelo predijo correctamente que estos estudiantes continúan.</w:t>
+      </w:r>
+    </w:p>
+    <w:p>
+      <w:pPr>
+        <w:ind w:left="720"/>
+        <w:rPr>
+          <w:rFonts w:ascii="Times New Roman" w:hAnsi="Times New Roman" w:cs="Times New Roman"/>
+          <w:lang w:val="es-MX"/>
+        </w:rPr>
+      </w:pPr>
+      <w:r>
+        <w:rPr>
+          <w:rFonts w:ascii="Times New Roman" w:hAnsi="Times New Roman" w:cs="Times New Roman"/>
+          <w:lang w:val="es-MX"/>
+        </w:rPr>
+        <w:t>106: El modelo predijo que abandonarían, pero en realidad continúan.</w:t>
+      </w:r>
+    </w:p>
+    <w:p>
+      <w:pPr>
+        <w:ind w:left="720"/>
+        <w:rPr>
+          <w:rFonts w:ascii="Times New Roman" w:hAnsi="Times New Roman" w:cs="Times New Roman"/>
+          <w:lang w:val="es-MX"/>
+        </w:rPr>
+      </w:pPr>
+      <w:r>
+        <w:rPr>
+          <w:rFonts w:ascii="Times New Roman" w:hAnsi="Times New Roman" w:cs="Times New Roman"/>
+          <w:lang w:val="es-MX"/>
+        </w:rPr>
+        <w:t>105: El modelo predijo que se gradúan, pero en realidad continúan.</w:t>
+      </w:r>
+    </w:p>
+    <w:p>
+      <w:pPr>
+        <w:rPr>
+          <w:rFonts w:ascii="Times New Roman" w:hAnsi="Times New Roman" w:cs="Times New Roman"/>
+          <w:b/>
+          <w:bCs/>
+          <w:lang w:val="es-MX"/>
+        </w:rPr>
+      </w:pPr>
+      <w:r>
+        <w:rPr>
+          <w:rFonts w:ascii="Times New Roman" w:hAnsi="Times New Roman" w:cs="Times New Roman"/>
+          <w:b/>
+          <w:bCs/>
+          <w:lang w:val="es-MX"/>
+        </w:rPr>
+        <w:t>Segunda fila (Abandona):</w:t>
+      </w:r>
+    </w:p>
+    <w:p>
+      <w:pPr>
+        <w:ind w:left="720"/>
+        <w:rPr>
+          <w:rFonts w:ascii="Times New Roman" w:hAnsi="Times New Roman" w:cs="Times New Roman"/>
+          <w:lang w:val="es-MX"/>
+        </w:rPr>
+      </w:pPr>
+      <w:r>
+        <w:rPr>
+          <w:rFonts w:ascii="Times New Roman" w:hAnsi="Times New Roman" w:cs="Times New Roman"/>
+          <w:lang w:val="es-MX"/>
+        </w:rPr>
+        <w:t>82: El modelo predijo que continúan, pero en realidad abandonan.</w:t>
+      </w:r>
+    </w:p>
+    <w:p>
+      <w:pPr>
+        <w:ind w:left="720"/>
+        <w:rPr>
+          <w:rFonts w:ascii="Times New Roman" w:hAnsi="Times New Roman" w:cs="Times New Roman"/>
+          <w:lang w:val="es-MX"/>
+        </w:rPr>
+      </w:pPr>
+      <w:r>
+        <w:rPr>
+          <w:rFonts w:ascii="Times New Roman" w:hAnsi="Times New Roman" w:cs="Times New Roman"/>
+          <w:lang w:val="es-MX"/>
+        </w:rPr>
+        <w:t>568: Predicción correcta de abandono.</w:t>
+      </w:r>
+    </w:p>
+    <w:p>
+      <w:pPr>
+        <w:ind w:left="720"/>
+        <w:rPr>
+          <w:rFonts w:ascii="Times New Roman" w:hAnsi="Times New Roman" w:cs="Times New Roman"/>
+          <w:lang w:val="es-MX"/>
+        </w:rPr>
+      </w:pPr>
+      <w:r>
+        <w:rPr>
+          <w:rFonts w:ascii="Times New Roman" w:hAnsi="Times New Roman" w:cs="Times New Roman"/>
+          <w:lang w:val="es-MX"/>
+        </w:rPr>
+        <w:t>144: El modelo predijo que se gradúan, pero en realidad abandonan.</w:t>
+      </w:r>
+    </w:p>
+    <w:p>
+      <w:pPr>
+        <w:rPr>
+          <w:rFonts w:ascii="Times New Roman" w:hAnsi="Times New Roman" w:cs="Times New Roman"/>
+          <w:b/>
+          <w:bCs/>
+          <w:lang w:val="es-MX"/>
+        </w:rPr>
+      </w:pPr>
+      <w:r>
+        <w:rPr>
+          <w:rFonts w:ascii="Times New Roman" w:hAnsi="Times New Roman" w:cs="Times New Roman"/>
+          <w:b/>
+          <w:bCs/>
+          <w:lang w:val="es-MX"/>
+        </w:rPr>
+        <w:t>Tercera fila (Se gradúa):</w:t>
+      </w:r>
+    </w:p>
+    <w:p>
+      <w:pPr>
+        <w:ind w:left="720"/>
+        <w:rPr>
+          <w:rFonts w:ascii="Times New Roman" w:hAnsi="Times New Roman" w:cs="Times New Roman"/>
+          <w:lang w:val="es-MX"/>
+        </w:rPr>
+      </w:pPr>
+      <w:r>
+        <w:rPr>
+          <w:rFonts w:ascii="Times New Roman" w:hAnsi="Times New Roman" w:cs="Times New Roman"/>
+          <w:lang w:val="es-MX"/>
+        </w:rPr>
+        <w:t>39: El modelo predijo que continúan, pero en realidad se gradúan.</w:t>
+      </w:r>
+    </w:p>
+    <w:p>
+      <w:pPr>
+        <w:ind w:left="720"/>
+        <w:rPr>
+          <w:rFonts w:ascii="Times New Roman" w:hAnsi="Times New Roman" w:cs="Times New Roman"/>
+          <w:lang w:val="es-MX"/>
+        </w:rPr>
+      </w:pPr>
+      <w:r>
+        <w:rPr>
+          <w:rFonts w:ascii="Times New Roman" w:hAnsi="Times New Roman" w:cs="Times New Roman"/>
+          <w:lang w:val="es-MX"/>
+        </w:rPr>
+        <w:t>131: El modelo predijo que abandonan, pero en realidad se gradúan.</w:t>
+      </w:r>
+    </w:p>
+    <w:p>
+      <w:pPr>
+        <w:ind w:left="720"/>
+        <w:rPr>
+          <w:rFonts w:ascii="Times New Roman" w:hAnsi="Times New Roman" w:cs="Times New Roman"/>
+          <w:lang w:val="es-MX"/>
+        </w:rPr>
+      </w:pPr>
+      <w:r>
+        <w:rPr>
+          <w:rFonts w:ascii="Times New Roman" w:hAnsi="Times New Roman" w:cs="Times New Roman"/>
+          <w:lang w:val="es-MX"/>
+        </w:rPr>
+        <w:t>2039: Predicción correcta de graduación.</w:t>
+      </w:r>
+    </w:p>
+    <w:p>
+      <w:pPr>
+        <w:rPr>
+          <w:rFonts w:ascii="Times New Roman" w:hAnsi="Times New Roman" w:cs="Times New Roman"/>
+          <w:b/>
+          <w:bCs/>
+          <w:lang w:val="es-MX"/>
+        </w:rPr>
+      </w:pPr>
+      <w:r>
+        <w:rPr>
+          <w:rFonts w:ascii="Times New Roman" w:hAnsi="Times New Roman" w:cs="Times New Roman"/>
+          <w:b/>
+          <w:bCs/>
+          <w:lang w:val="es-MX"/>
+        </w:rPr>
+        <w:t>¿Qué significa esto?</w:t>
+      </w:r>
+    </w:p>
+    <w:p>
+      <w:pPr>
+        <w:rPr>
+          <w:rFonts w:ascii="Times New Roman" w:hAnsi="Times New Roman" w:cs="Times New Roman"/>
+          <w:lang w:val="es-MX"/>
+        </w:rPr>
+      </w:pPr>
+      <w:r>
+        <w:rPr>
+          <w:rFonts w:ascii="Times New Roman" w:hAnsi="Times New Roman" w:cs="Times New Roman"/>
+          <w:lang w:val="es-MX"/>
+        </w:rPr>
+        <w:t>Valores altos en la diagonal (1210, 568, 2039): El modelo acierta en la mayoría de los casos.</w:t>
+      </w:r>
+    </w:p>
+    <w:p>
+      <w:pPr>
+        <w:rPr>
+          <w:rFonts w:ascii="Times New Roman" w:hAnsi="Times New Roman" w:cs="Times New Roman"/>
+          <w:lang w:val="es-MX"/>
+        </w:rPr>
+      </w:pPr>
+      <w:r>
+        <w:rPr>
+          <w:rFonts w:ascii="Times New Roman" w:hAnsi="Times New Roman" w:cs="Times New Roman"/>
+          <w:lang w:val="es-MX"/>
+        </w:rPr>
+        <w:t>Valores fuera de la diagonal: Son los errores. Por ejemplo, 144 estudiantes que realmente abandonan fueron clasificados como si se graduaran.</w:t>
+      </w:r>
     </w:p>
     <w:p>
       <w:pPr>
@@ -2870,18 +5533,68 @@
     </w:p>
     <w:p>
       <w:pPr>
-        <w:rPr>
-          <w:rFonts w:ascii="Times New Roman" w:hAnsi="Times New Roman" w:cs="Times New Roman"/>
+        <w:pStyle w:val="Ttulo2"/>
+        <w:rPr>
+          <w:rFonts w:ascii="Times New Roman" w:hAnsi="Times New Roman" w:cs="Times New Roman"/>
+          <w:color w:val="auto"/>
           <w:lang w:val="es-MX"/>
         </w:rPr>
       </w:pPr>
       <w:r>
         <w:rPr>
           <w:rFonts w:ascii="Times New Roman" w:hAnsi="Times New Roman" w:cs="Times New Roman"/>
-          <w:lang w:val="es-MX"/>
-        </w:rPr>
-        <w:t xml:space="preserve">ENTRENANDO LA RED NEURONAL CON LA DATA </w:t>
-      </w:r>
+          <w:color w:val="auto"/>
+          <w:lang w:val="es-MX"/>
+        </w:rPr>
+        <w:t>9</w:t>
+      </w:r>
+      <w:r>
+        <w:rPr>
+          <w:rFonts w:ascii="Times New Roman" w:hAnsi="Times New Roman" w:cs="Times New Roman"/>
+          <w:color w:val="auto"/>
+          <w:lang w:val="es-MX"/>
+        </w:rPr>
+        <w:t xml:space="preserve">. </w:t>
+      </w:r>
+      <w:r>
+        <w:rPr>
+          <w:rFonts w:ascii="Times New Roman" w:hAnsi="Times New Roman" w:cs="Times New Roman"/>
+          <w:color w:val="auto"/>
+          <w:lang w:val="es-MX"/>
+        </w:rPr>
+        <w:t>Conclusión</w:t>
+      </w:r>
+    </w:p>
+    <w:p>
+      <w:pPr>
+        <w:rPr>
+          <w:rFonts w:ascii="Times New Roman" w:hAnsi="Times New Roman" w:cs="Times New Roman"/>
+          <w:lang w:val="es-MX"/>
+        </w:rPr>
+      </w:pPr>
+    </w:p>
+    <w:p>
+      <w:pPr>
+        <w:rPr>
+          <w:rFonts w:ascii="Times New Roman" w:hAnsi="Times New Roman" w:cs="Times New Roman"/>
+          <w:lang w:val="es-MX"/>
+        </w:rPr>
+      </w:pPr>
+      <w:r>
+        <w:rPr>
+          <w:rFonts w:ascii="Times New Roman" w:hAnsi="Times New Roman" w:cs="Times New Roman"/>
+          <w:lang w:val="es-MX"/>
+        </w:rPr>
+        <w:t>Este proyecto muestra cómo aplicar redes neuronales para resolver un problema social y educativo. Al predecir el abandono estudiantil, los sistemas informáticos pueden integrarse en plataformas web de gestión académica para emitir alertas tempranas. Así, un ingeniero de sistemas puede contribuir al bienestar educativo mediante IA, creando soluciones inteligentes basadas en datos reales.</w:t>
+      </w:r>
+    </w:p>
+    <w:p>
+      <w:pPr>
+        <w:rPr>
+          <w:rFonts w:ascii="Times New Roman" w:hAnsi="Times New Roman" w:cs="Times New Roman"/>
+          <w:lang w:val="en-GB"/>
+        </w:rPr>
+      </w:pPr>
       <w:r>
         <w:rPr>
           <w:rFonts w:ascii="Times New Roman" w:hAnsi="Times New Roman" w:cs="Times New Roman"/>
@@ -2892,13 +5605,167 @@
       <w:r>
         <w:rPr>
           <w:rFonts w:ascii="Times New Roman" w:hAnsi="Times New Roman" w:cs="Times New Roman"/>
+          <w:b/>
+          <w:bCs/>
+          <w:lang w:val="es-MX"/>
+        </w:rPr>
+        <w:t>10</w:t>
+      </w:r>
+      <w:r>
+        <w:rPr>
+          <w:rFonts w:ascii="Times New Roman" w:hAnsi="Times New Roman" w:cs="Times New Roman"/>
+          <w:b/>
+          <w:bCs/>
+          <w:lang w:val="es-MX"/>
+        </w:rPr>
+        <w:t xml:space="preserve">. </w:t>
+      </w:r>
+      <w:r>
+        <w:rPr>
+          <w:rFonts w:ascii="Times New Roman" w:hAnsi="Times New Roman" w:cs="Times New Roman"/>
+          <w:b/>
+          <w:bCs/>
+          <w:lang w:val="es-MX"/>
+        </w:rPr>
+        <w:t>REFERENCIAS</w:t>
+      </w:r>
+      <w:r>
+        <w:rPr>
+          <w:rFonts w:ascii="Times New Roman" w:hAnsi="Times New Roman" w:cs="Times New Roman"/>
+          <w:lang w:val="es-MX"/>
+        </w:rPr>
+        <w:br/>
+      </w:r>
+      <w:r>
+        <w:rPr>
+          <w:rFonts w:ascii="Times New Roman" w:hAnsi="Times New Roman" w:cs="Times New Roman"/>
+          <w:lang w:val="es-MX"/>
+        </w:rPr>
+        <w:lastRenderedPageBreak/>
+        <w:br/>
+      </w:r>
+      <w:proofErr w:type="spellStart"/>
+      <w:r>
+        <w:rPr>
+          <w:rFonts w:ascii="Times New Roman" w:hAnsi="Times New Roman" w:cs="Times New Roman"/>
+          <w:lang w:val="es-MX"/>
+        </w:rPr>
+        <w:t>Realinho</w:t>
+      </w:r>
+      <w:proofErr w:type="spellEnd"/>
+      <w:r>
+        <w:rPr>
+          <w:rFonts w:ascii="Times New Roman" w:hAnsi="Times New Roman" w:cs="Times New Roman"/>
+          <w:lang w:val="es-MX"/>
+        </w:rPr>
+        <w:t xml:space="preserve">, V., Vieira </w:t>
+      </w:r>
+      <w:proofErr w:type="spellStart"/>
+      <w:r>
+        <w:rPr>
+          <w:rFonts w:ascii="Times New Roman" w:hAnsi="Times New Roman" w:cs="Times New Roman"/>
+          <w:lang w:val="es-MX"/>
+        </w:rPr>
+        <w:t>Martins</w:t>
+      </w:r>
+      <w:proofErr w:type="spellEnd"/>
+      <w:r>
+        <w:rPr>
+          <w:rFonts w:ascii="Times New Roman" w:hAnsi="Times New Roman" w:cs="Times New Roman"/>
+          <w:lang w:val="es-MX"/>
+        </w:rPr>
+        <w:t xml:space="preserve">, M., Machado, J., &amp; Baptista, L. (2021). </w:t>
+      </w:r>
+      <w:r>
+        <w:rPr>
+          <w:rFonts w:ascii="Times New Roman" w:hAnsi="Times New Roman" w:cs="Times New Roman"/>
+          <w:lang w:val="en-GB"/>
+        </w:rPr>
+        <w:t>Predict Students' Dropout and Academic Success [Dataset]. UCI Machine Learning Repository. https://doi.org/10.24432/C5MC89.</w:t>
+      </w:r>
+      <w:r>
+        <w:rPr>
+          <w:rFonts w:ascii="Times New Roman" w:hAnsi="Times New Roman" w:cs="Times New Roman"/>
+          <w:lang w:val="en-GB"/>
+        </w:rPr>
+        <w:br/>
+      </w:r>
+    </w:p>
+    <w:p>
+      <w:pPr>
+        <w:pStyle w:val="Ttulo2"/>
+        <w:rPr>
+          <w:rFonts w:ascii="Times New Roman" w:hAnsi="Times New Roman" w:cs="Times New Roman"/>
+          <w:color w:val="auto"/>
+          <w:lang w:val="es-MX"/>
+        </w:rPr>
+      </w:pPr>
+      <w:r>
+        <w:rPr>
+          <w:rFonts w:ascii="Times New Roman" w:hAnsi="Times New Roman" w:cs="Times New Roman"/>
+          <w:color w:val="auto"/>
+          <w:lang w:val="es-MX"/>
+        </w:rPr>
+        <w:t>11</w:t>
+      </w:r>
+      <w:r>
+        <w:rPr>
+          <w:rFonts w:ascii="Times New Roman" w:hAnsi="Times New Roman" w:cs="Times New Roman"/>
+          <w:color w:val="auto"/>
+          <w:lang w:val="es-MX"/>
+        </w:rPr>
+        <w:t xml:space="preserve">. </w:t>
+      </w:r>
+      <w:r>
+        <w:rPr>
+          <w:rFonts w:ascii="Times New Roman" w:hAnsi="Times New Roman" w:cs="Times New Roman"/>
+          <w:color w:val="auto"/>
+          <w:lang w:val="es-MX"/>
+        </w:rPr>
+        <w:t>ANEXOS</w:t>
+      </w:r>
+    </w:p>
+    <w:p>
+      <w:pPr>
+        <w:rPr>
+          <w:rFonts w:ascii="Times New Roman" w:hAnsi="Times New Roman" w:cs="Times New Roman"/>
+          <w:lang w:val="es-MX"/>
+        </w:rPr>
+      </w:pPr>
+      <w:r>
+        <w:rPr>
+          <w:rFonts w:ascii="Times New Roman" w:hAnsi="Times New Roman" w:cs="Times New Roman"/>
+          <w:lang w:val="es-MX"/>
+        </w:rPr>
+        <w:br/>
+        <w:t>DATA</w:t>
+      </w:r>
+    </w:p>
+    <w:p>
+      <w:pPr>
+        <w:rPr>
+          <w:rFonts w:ascii="Times New Roman" w:hAnsi="Times New Roman" w:cs="Times New Roman"/>
+          <w:lang w:val="es-MX"/>
+        </w:rPr>
+      </w:pPr>
+      <w:r>
+        <w:rPr>
+          <w:rFonts w:ascii="Times New Roman" w:hAnsi="Times New Roman" w:cs="Times New Roman"/>
+          <w:lang w:val="es-MX"/>
+        </w:rPr>
+        <w:br/>
+      </w:r>
+      <w:r>
+        <w:rPr>
+          <w:rFonts w:ascii="Times New Roman" w:hAnsi="Times New Roman" w:cs="Times New Roman"/>
+          <w:noProof/>
           <w:lang w:val="es-MX"/>
         </w:rPr>
         <w:drawing>
-          <wp:inline distT="0" distB="0" distL="0" distR="0" wp14:anchorId="3BABFFA0" wp14:editId="0B223CA4">
-            <wp:extent cx="5486400" cy="2827655"/>
-            <wp:effectExtent l="0" t="0" r="0" b="0"/>
-            <wp:docPr id="2" name="Imagen 2"/>
+          <wp:inline distT="0" distB="0" distL="0" distR="0" wp14:anchorId="68E1B800" wp14:editId="14C49E3D">
+            <wp:extent cx="5486400" cy="3064510"/>
+            <wp:effectExtent l="0" t="0" r="0" b="2540"/>
+            <wp:docPr id="1" name="Imagen 1"/>
             <wp:cNvGraphicFramePr>
               <a:graphicFrameLocks xmlns:a="http://schemas.openxmlformats.org/drawingml/2006/main" noChangeAspect="1"/>
             </wp:cNvGraphicFramePr>
@@ -2918,7 +5785,7 @@
                   <pic:spPr>
                     <a:xfrm>
                       <a:off x="0" y="0"/>
-                      <a:ext cx="5486400" cy="2827655"/>
+                      <a:ext cx="5486400" cy="3064510"/>
                     </a:xfrm>
                     <a:prstGeom prst="rect">
                       <a:avLst/>
@@ -2930,6 +5797,30 @@
           </wp:inline>
         </w:drawing>
       </w:r>
+    </w:p>
+    <w:p>
+      <w:pPr>
+        <w:rPr>
+          <w:rFonts w:ascii="Times New Roman" w:hAnsi="Times New Roman" w:cs="Times New Roman"/>
+          <w:lang w:val="es-MX"/>
+        </w:rPr>
+      </w:pPr>
+    </w:p>
+    <w:p>
+      <w:pPr>
+        <w:rPr>
+          <w:rFonts w:ascii="Times New Roman" w:hAnsi="Times New Roman" w:cs="Times New Roman"/>
+          <w:lang w:val="es-MX"/>
+        </w:rPr>
+      </w:pPr>
+      <w:r>
+        <w:rPr>
+          <w:rFonts w:ascii="Times New Roman" w:hAnsi="Times New Roman" w:cs="Times New Roman"/>
+          <w:lang w:val="es-MX"/>
+        </w:rPr>
+        <w:lastRenderedPageBreak/>
+        <w:t xml:space="preserve">ENTRENANDO LA RED NEURONAL CON LA DATA </w:t>
+      </w:r>
       <w:r>
         <w:rPr>
           <w:rFonts w:ascii="Times New Roman" w:hAnsi="Times New Roman" w:cs="Times New Roman"/>
@@ -2940,35 +5831,14 @@
       <w:r>
         <w:rPr>
           <w:rFonts w:ascii="Times New Roman" w:hAnsi="Times New Roman" w:cs="Times New Roman"/>
-          <w:lang w:val="es-MX"/>
-        </w:rPr>
-        <w:br/>
-      </w:r>
-      <w:r>
-        <w:rPr>
-          <w:rFonts w:ascii="Times New Roman" w:hAnsi="Times New Roman" w:cs="Times New Roman"/>
-          <w:lang w:val="es-MX"/>
-        </w:rPr>
-        <w:lastRenderedPageBreak/>
-        <w:t>PRUEBAS</w:t>
-      </w:r>
-      <w:r>
-        <w:rPr>
-          <w:rFonts w:ascii="Times New Roman" w:hAnsi="Times New Roman" w:cs="Times New Roman"/>
-          <w:lang w:val="es-MX"/>
-        </w:rPr>
-        <w:br/>
-      </w:r>
-      <w:r>
-        <w:rPr>
-          <w:rFonts w:ascii="Times New Roman" w:hAnsi="Times New Roman" w:cs="Times New Roman"/>
+          <w:noProof/>
           <w:lang w:val="es-MX"/>
         </w:rPr>
         <w:drawing>
-          <wp:inline distT="0" distB="0" distL="0" distR="0" wp14:anchorId="71E8226C" wp14:editId="7D9E70C2">
-            <wp:extent cx="5486400" cy="2828925"/>
-            <wp:effectExtent l="0" t="0" r="0" b="9525"/>
-            <wp:docPr id="3" name="Imagen 3"/>
+          <wp:inline distT="0" distB="0" distL="0" distR="0" wp14:anchorId="3BABFFA0" wp14:editId="0B223CA4">
+            <wp:extent cx="5486400" cy="2827655"/>
+            <wp:effectExtent l="0" t="0" r="0" b="0"/>
+            <wp:docPr id="2" name="Imagen 2"/>
             <wp:cNvGraphicFramePr>
               <a:graphicFrameLocks xmlns:a="http://schemas.openxmlformats.org/drawingml/2006/main" noChangeAspect="1"/>
             </wp:cNvGraphicFramePr>
@@ -2988,6 +5858,70 @@
                   <pic:spPr>
                     <a:xfrm>
                       <a:off x="0" y="0"/>
+                      <a:ext cx="5486400" cy="2827655"/>
+                    </a:xfrm>
+                    <a:prstGeom prst="rect">
+                      <a:avLst/>
+                    </a:prstGeom>
+                  </pic:spPr>
+                </pic:pic>
+              </a:graphicData>
+            </a:graphic>
+          </wp:inline>
+        </w:drawing>
+      </w:r>
+      <w:r>
+        <w:rPr>
+          <w:rFonts w:ascii="Times New Roman" w:hAnsi="Times New Roman" w:cs="Times New Roman"/>
+          <w:lang w:val="es-MX"/>
+        </w:rPr>
+        <w:br/>
+      </w:r>
+      <w:r>
+        <w:rPr>
+          <w:rFonts w:ascii="Times New Roman" w:hAnsi="Times New Roman" w:cs="Times New Roman"/>
+          <w:lang w:val="es-MX"/>
+        </w:rPr>
+        <w:br/>
+        <w:t>PRUEBAS</w:t>
+      </w:r>
+      <w:r>
+        <w:rPr>
+          <w:rFonts w:ascii="Times New Roman" w:hAnsi="Times New Roman" w:cs="Times New Roman"/>
+          <w:lang w:val="es-MX"/>
+        </w:rPr>
+        <w:br/>
+      </w:r>
+      <w:r>
+        <w:rPr>
+          <w:rFonts w:ascii="Times New Roman" w:hAnsi="Times New Roman" w:cs="Times New Roman"/>
+          <w:noProof/>
+          <w:lang w:val="es-MX"/>
+        </w:rPr>
+        <w:drawing>
+          <wp:inline distT="0" distB="0" distL="0" distR="0" wp14:anchorId="71E8226C" wp14:editId="7D9E70C2">
+            <wp:extent cx="5486400" cy="2828925"/>
+            <wp:effectExtent l="0" t="0" r="0" b="9525"/>
+            <wp:docPr id="3" name="Imagen 3"/>
+            <wp:cNvGraphicFramePr>
+              <a:graphicFrameLocks xmlns:a="http://schemas.openxmlformats.org/drawingml/2006/main" noChangeAspect="1"/>
+            </wp:cNvGraphicFramePr>
+            <a:graphic xmlns:a="http://schemas.openxmlformats.org/drawingml/2006/main">
+              <a:graphicData uri="http://schemas.openxmlformats.org/drawingml/2006/picture">
+                <pic:pic xmlns:pic="http://schemas.openxmlformats.org/drawingml/2006/picture">
+                  <pic:nvPicPr>
+                    <pic:cNvPr id="1" name=""/>
+                    <pic:cNvPicPr/>
+                  </pic:nvPicPr>
+                  <pic:blipFill>
+                    <a:blip r:embed="rId10"/>
+                    <a:stretch>
+                      <a:fillRect/>
+                    </a:stretch>
+                  </pic:blipFill>
+                  <pic:spPr>
+                    <a:xfrm>
+                      <a:off x="0" y="0"/>
                       <a:ext cx="5486400" cy="2828925"/>
                     </a:xfrm>
                     <a:prstGeom prst="rect">
@@ -3011,6 +5945,7 @@
       <w:r>
         <w:rPr>
           <w:rFonts w:ascii="Times New Roman" w:hAnsi="Times New Roman" w:cs="Times New Roman"/>
+          <w:noProof/>
           <w:lang w:val="es-MX"/>
         </w:rPr>
         <w:drawing>
@@ -3029,7 +5964,7 @@
                     <pic:cNvPicPr/>
                   </pic:nvPicPr>
                   <pic:blipFill>
-                    <a:blip r:embed="rId10"/>
+                    <a:blip r:embed="rId11"/>
                     <a:stretch>
                       <a:fillRect/>
                     </a:stretch>
@@ -3233,6 +6168,205 @@
       </w:rPr>
     </w:lvl>
   </w:abstractNum>
+  <w:abstractNum w:abstractNumId="9" w15:restartNumberingAfterBreak="0">
+    <w:nsid w:val="0ED664C9"/>
+    <w:multiLevelType w:val="hybridMultilevel"/>
+    <w:tmpl w:val="9F226BF6"/>
+    <w:lvl w:ilvl="0" w:tplc="080A000F">
+      <w:start w:val="1"/>
+      <w:numFmt w:val="decimal"/>
+      <w:lvlText w:val="%1."/>
+      <w:lvlJc w:val="left"/>
+      <w:pPr>
+        <w:ind w:left="720" w:hanging="360"/>
+      </w:pPr>
+    </w:lvl>
+    <w:lvl w:ilvl="1" w:tplc="080A0019" w:tentative="1">
+      <w:start w:val="1"/>
+      <w:numFmt w:val="lowerLetter"/>
+      <w:lvlText w:val="%2."/>
+      <w:lvlJc w:val="left"/>
+      <w:pPr>
+        <w:ind w:left="1440" w:hanging="360"/>
+      </w:pPr>
+    </w:lvl>
+    <w:lvl w:ilvl="2" w:tplc="080A001B" w:tentative="1">
+      <w:start w:val="1"/>
+      <w:numFmt w:val="lowerRoman"/>
+      <w:lvlText w:val="%3."/>
+      <w:lvlJc w:val="right"/>
+      <w:pPr>
+        <w:ind w:left="2160" w:hanging="180"/>
+      </w:pPr>
+    </w:lvl>
+    <w:lvl w:ilvl="3" w:tplc="080A000F" w:tentative="1">
+      <w:start w:val="1"/>
+      <w:numFmt w:val="decimal"/>
+      <w:lvlText w:val="%4."/>
+      <w:lvlJc w:val="left"/>
+      <w:pPr>
+        <w:ind w:left="2880" w:hanging="360"/>
+      </w:pPr>
+    </w:lvl>
+    <w:lvl w:ilvl="4" w:tplc="080A0019" w:tentative="1">
+      <w:start w:val="1"/>
+      <w:numFmt w:val="lowerLetter"/>
+      <w:lvlText w:val="%5."/>
+      <w:lvlJc w:val="left"/>
+      <w:pPr>
+        <w:ind w:left="3600" w:hanging="360"/>
+      </w:pPr>
+    </w:lvl>
+    <w:lvl w:ilvl="5" w:tplc="080A001B" w:tentative="1">
+      <w:start w:val="1"/>
+      <w:numFmt w:val="lowerRoman"/>
+      <w:lvlText w:val="%6."/>
+      <w:lvlJc w:val="right"/>
+      <w:pPr>
+        <w:ind w:left="4320" w:hanging="180"/>
+      </w:pPr>
+    </w:lvl>
+    <w:lvl w:ilvl="6" w:tplc="080A000F" w:tentative="1">
+      <w:start w:val="1"/>
+      <w:numFmt w:val="decimal"/>
+      <w:lvlText w:val="%7."/>
+      <w:lvlJc w:val="left"/>
+      <w:pPr>
+        <w:ind w:left="5040" w:hanging="360"/>
+      </w:pPr>
+    </w:lvl>
+    <w:lvl w:ilvl="7" w:tplc="080A0019" w:tentative="1">
+      <w:start w:val="1"/>
+      <w:numFmt w:val="lowerLetter"/>
+      <w:lvlText w:val="%8."/>
+      <w:lvlJc w:val="left"/>
+      <w:pPr>
+        <w:ind w:left="5760" w:hanging="360"/>
+      </w:pPr>
+    </w:lvl>
+    <w:lvl w:ilvl="8" w:tplc="080A001B" w:tentative="1">
+      <w:start w:val="1"/>
+      <w:numFmt w:val="lowerRoman"/>
+      <w:lvlText w:val="%9."/>
+      <w:lvlJc w:val="right"/>
+      <w:pPr>
+        <w:ind w:left="6480" w:hanging="180"/>
+      </w:pPr>
+    </w:lvl>
+  </w:abstractNum>
+  <w:abstractNum w:abstractNumId="10" w15:restartNumberingAfterBreak="0">
+    <w:nsid w:val="5F200EDE"/>
+    <w:multiLevelType w:val="hybridMultilevel"/>
+    <w:tmpl w:val="EA1CE27C"/>
+    <w:lvl w:ilvl="0" w:tplc="080A0001">
+      <w:start w:val="1"/>
+      <w:numFmt w:val="bullet"/>
+      <w:lvlText w:val=""/>
+      <w:lvlJc w:val="left"/>
+      <w:pPr>
+        <w:ind w:left="720" w:hanging="360"/>
+      </w:pPr>
+      <w:rPr>
+        <w:rFonts w:ascii="Symbol" w:hAnsi="Symbol" w:hint="default"/>
+      </w:rPr>
+    </w:lvl>
+    <w:lvl w:ilvl="1" w:tplc="080A0003" w:tentative="1">
+      <w:start w:val="1"/>
+      <w:numFmt w:val="bullet"/>
+      <w:lvlText w:val="o"/>
+      <w:lvlJc w:val="left"/>
+      <w:pPr>
+        <w:ind w:left="1440" w:hanging="360"/>
+      </w:pPr>
+      <w:rPr>
+        <w:rFonts w:ascii="Courier New" w:hAnsi="Courier New" w:cs="Courier New" w:hint="default"/>
+      </w:rPr>
+    </w:lvl>
+    <w:lvl w:ilvl="2" w:tplc="080A0005" w:tentative="1">
+      <w:start w:val="1"/>
+      <w:numFmt w:val="bullet"/>
+      <w:lvlText w:val=""/>
+      <w:lvlJc w:val="left"/>
+      <w:pPr>
+        <w:ind w:left="2160" w:hanging="360"/>
+      </w:pPr>
+      <w:rPr>
+        <w:rFonts w:ascii="Wingdings" w:hAnsi="Wingdings" w:hint="default"/>
+      </w:rPr>
+    </w:lvl>
+    <w:lvl w:ilvl="3" w:tplc="080A0001" w:tentative="1">
+      <w:start w:val="1"/>
+      <w:numFmt w:val="bullet"/>
+      <w:lvlText w:val=""/>
+      <w:lvlJc w:val="left"/>
+      <w:pPr>
+        <w:ind w:left="2880" w:hanging="360"/>
+      </w:pPr>
+      <w:rPr>
+        <w:rFonts w:ascii="Symbol" w:hAnsi="Symbol" w:hint="default"/>
+      </w:rPr>
+    </w:lvl>
+    <w:lvl w:ilvl="4" w:tplc="080A0003" w:tentative="1">
+      <w:start w:val="1"/>
+      <w:numFmt w:val="bullet"/>
+      <w:lvlText w:val="o"/>
+      <w:lvlJc w:val="left"/>
+      <w:pPr>
+        <w:ind w:left="3600" w:hanging="360"/>
+      </w:pPr>
+      <w:rPr>
+        <w:rFonts w:ascii="Courier New" w:hAnsi="Courier New" w:cs="Courier New" w:hint="default"/>
+      </w:rPr>
+    </w:lvl>
+    <w:lvl w:ilvl="5" w:tplc="080A0005" w:tentative="1">
+      <w:start w:val="1"/>
+      <w:numFmt w:val="bullet"/>
+      <w:lvlText w:val=""/>
+      <w:lvlJc w:val="left"/>
+      <w:pPr>
+        <w:ind w:left="4320" w:hanging="360"/>
+      </w:pPr>
+      <w:rPr>
+        <w:rFonts w:ascii="Wingdings" w:hAnsi="Wingdings" w:hint="default"/>
+      </w:rPr>
+    </w:lvl>
+    <w:lvl w:ilvl="6" w:tplc="080A0001" w:tentative="1">
+      <w:start w:val="1"/>
+      <w:numFmt w:val="bullet"/>
+      <w:lvlText w:val=""/>
+      <w:lvlJc w:val="left"/>
+      <w:pPr>
+        <w:ind w:left="5040" w:hanging="360"/>
+      </w:pPr>
+      <w:rPr>
+        <w:rFonts w:ascii="Symbol" w:hAnsi="Symbol" w:hint="default"/>
+      </w:rPr>
+    </w:lvl>
+    <w:lvl w:ilvl="7" w:tplc="080A0003" w:tentative="1">
+      <w:start w:val="1"/>
+      <w:numFmt w:val="bullet"/>
+      <w:lvlText w:val="o"/>
+      <w:lvlJc w:val="left"/>
+      <w:pPr>
+        <w:ind w:left="5760" w:hanging="360"/>
+      </w:pPr>
+      <w:rPr>
+        <w:rFonts w:ascii="Courier New" w:hAnsi="Courier New" w:cs="Courier New" w:hint="default"/>
+      </w:rPr>
+    </w:lvl>
+    <w:lvl w:ilvl="8" w:tplc="080A0005" w:tentative="1">
+      <w:start w:val="1"/>
+      <w:numFmt w:val="bullet"/>
+      <w:lvlText w:val=""/>
+      <w:lvlJc w:val="left"/>
+      <w:pPr>
+        <w:ind w:left="6480" w:hanging="360"/>
+      </w:pPr>
+      <w:rPr>
+        <w:rFonts w:ascii="Wingdings" w:hAnsi="Wingdings" w:hint="default"/>
+      </w:rPr>
+    </w:lvl>
+  </w:abstractNum>
   <w:num w:numId="1">
     <w:abstractNumId w:val="8"/>
   </w:num>
@@ -3259,6 +6393,12 @@
   </w:num>
   <w:num w:numId="9">
     <w:abstractNumId w:val="0"/>
+  </w:num>
+  <w:num w:numId="10">
+    <w:abstractNumId w:val="9"/>
+  </w:num>
+  <w:num w:numId="11">
+    <w:abstractNumId w:val="10"/>
   </w:num>
 </w:numbering>
 </file>
@@ -14678,6 +17818,25 @@
       <w:u w:val="single"/>
     </w:rPr>
   </w:style>
+  <w:style w:type="table" w:styleId="Tablaconcuadrculaclara">
+    <w:name w:val="Grid Table Light"/>
+    <w:basedOn w:val="Tablanormal"/>
+    <w:uiPriority w:val="99"/>
+    <w:rsid w:val="0047128D"/>
+    <w:pPr>
+      <w:spacing w:after="0" w:line="240" w:lineRule="auto"/>
+    </w:pPr>
+    <w:tblPr>
+      <w:tblBorders>
+        <w:top w:val="single" w:sz="4" w:space="0" w:color="BFBFBF" w:themeColor="background1" w:themeShade="BF"/>
+        <w:left w:val="single" w:sz="4" w:space="0" w:color="BFBFBF" w:themeColor="background1" w:themeShade="BF"/>
+        <w:bottom w:val="single" w:sz="4" w:space="0" w:color="BFBFBF" w:themeColor="background1" w:themeShade="BF"/>
+        <w:right w:val="single" w:sz="4" w:space="0" w:color="BFBFBF" w:themeColor="background1" w:themeShade="BF"/>
+        <w:insideH w:val="single" w:sz="4" w:space="0" w:color="BFBFBF" w:themeColor="background1" w:themeShade="BF"/>
+        <w:insideV w:val="single" w:sz="4" w:space="0" w:color="BFBFBF" w:themeColor="background1" w:themeShade="BF"/>
+      </w:tblBorders>
+    </w:tblPr>
+  </w:style>
 </w:styles>
 </file>
 
